--- a/Document/Baocao.docx
+++ b/Document/Baocao.docx
@@ -3556,14 +3556,7 @@
           <w:sz w:val="28"/>
           <w:szCs w:val="28"/>
         </w:rPr>
-        <w:t>older</w:t>
-      </w:r>
-      <w:r>
-        <w:rPr>
-          <w:sz w:val="28"/>
-          <w:szCs w:val="28"/>
-        </w:rPr>
-        <w:t xml:space="preserve"> </w:t>
+        <w:t xml:space="preserve">older </w:t>
       </w:r>
       <w:r>
         <w:rPr>
@@ -3586,35 +3579,7 @@
           <w:sz w:val="28"/>
           <w:szCs w:val="28"/>
         </w:rPr>
-        <w:t xml:space="preserve">Duyệt </w:t>
-      </w:r>
-      <w:r>
-        <w:rPr>
-          <w:sz w:val="28"/>
-          <w:szCs w:val="28"/>
-        </w:rPr>
-        <w:t>folder</w:t>
-      </w:r>
-      <w:r>
-        <w:rPr>
-          <w:sz w:val="28"/>
-          <w:szCs w:val="28"/>
-        </w:rPr>
-        <w:t xml:space="preserve"> và tạo </w:t>
-      </w:r>
-      <w:r>
-        <w:rPr>
-          <w:sz w:val="28"/>
-          <w:szCs w:val="28"/>
-        </w:rPr>
-        <w:t>đường dẫn đến các file con</w:t>
-      </w:r>
-      <w:r>
-        <w:rPr>
-          <w:sz w:val="28"/>
-          <w:szCs w:val="28"/>
-        </w:rPr>
-        <w:t>:</w:t>
+        <w:t>Duyệt folder và tạo đường dẫn đến các file con:</w:t>
       </w:r>
       <w:r>
         <w:rPr>
@@ -3777,16 +3742,7 @@
           <w:sz w:val="20"/>
           <w:szCs w:val="20"/>
         </w:rPr>
-        <w:t>)</w:t>
-      </w:r>
-      <w:r>
-        <w:rPr>
-          <w:rFonts w:ascii="Consolas" w:hAnsi="Consolas" w:cs="Consolas"/>
-          <w:color w:val="000000"/>
-          <w:sz w:val="20"/>
-          <w:szCs w:val="20"/>
-        </w:rPr>
-        <w:t>;</w:t>
+        <w:t>);</w:t>
       </w:r>
     </w:p>
     <w:p>
@@ -3802,14 +3758,7 @@
           <w:sz w:val="28"/>
           <w:szCs w:val="28"/>
         </w:rPr>
-        <w:t>Lưu cây Huffman vào file nén</w:t>
-      </w:r>
-      <w:r>
-        <w:rPr>
-          <w:sz w:val="28"/>
-          <w:szCs w:val="28"/>
-        </w:rPr>
-        <w:t>:</w:t>
+        <w:t>Lưu cây Huffman vào file nén:</w:t>
       </w:r>
     </w:p>
     <w:p>
@@ -3908,16 +3857,7 @@
           <w:sz w:val="28"/>
           <w:szCs w:val="28"/>
         </w:rPr>
-        <w:t>)</w:t>
-      </w:r>
-      <w:r>
-        <w:rPr>
-          <w:rFonts w:ascii="Consolas" w:hAnsi="Consolas" w:cs="Consolas"/>
-          <w:color w:val="000000"/>
-          <w:sz w:val="28"/>
-          <w:szCs w:val="28"/>
-        </w:rPr>
-        <w:t>;</w:t>
+        <w:t>);</w:t>
       </w:r>
     </w:p>
     <w:p>
@@ -3933,14 +3873,7 @@
           <w:sz w:val="28"/>
           <w:szCs w:val="28"/>
         </w:rPr>
-        <w:t>Tạo lại cây Huffman từ file nén</w:t>
-      </w:r>
-      <w:r>
-        <w:rPr>
-          <w:sz w:val="28"/>
-          <w:szCs w:val="28"/>
-        </w:rPr>
-        <w:t>:</w:t>
+        <w:t>Tạo lại cây Huffman từ file nén:</w:t>
       </w:r>
     </w:p>
     <w:p>
@@ -4039,16 +3972,7 @@
           <w:sz w:val="28"/>
           <w:szCs w:val="28"/>
         </w:rPr>
-        <w:t>)</w:t>
-      </w:r>
-      <w:r>
-        <w:rPr>
-          <w:rFonts w:ascii="Consolas" w:hAnsi="Consolas" w:cs="Consolas"/>
-          <w:color w:val="000000"/>
-          <w:sz w:val="28"/>
-          <w:szCs w:val="28"/>
-        </w:rPr>
-        <w:t>;</w:t>
+        <w:t>);</w:t>
       </w:r>
     </w:p>
     <w:p>
@@ -4064,14 +3988,7 @@
           <w:sz w:val="28"/>
           <w:szCs w:val="28"/>
         </w:rPr>
-        <w:t>Nén folder, tổ chức bố cục trong file nén</w:t>
-      </w:r>
-      <w:r>
-        <w:rPr>
-          <w:sz w:val="28"/>
-          <w:szCs w:val="28"/>
-        </w:rPr>
-        <w:t>:</w:t>
+        <w:t>Nén folder, tổ chức bố cục trong file nén:</w:t>
       </w:r>
     </w:p>
     <w:p>
@@ -4134,19 +4051,8 @@
           <w:sz w:val="28"/>
           <w:szCs w:val="28"/>
         </w:rPr>
-        <w:t>)</w:t>
-      </w:r>
-      <w:r>
-        <w:rPr>
-          <w:rFonts w:ascii="Consolas" w:hAnsi="Consolas" w:cs="Consolas"/>
-          <w:color w:val="000000"/>
-          <w:sz w:val="28"/>
-          <w:szCs w:val="28"/>
-        </w:rPr>
-        <w:t>;</w:t>
-      </w:r>
-      <w:bookmarkStart w:id="0" w:name="_GoBack"/>
-      <w:bookmarkEnd w:id="0"/>
+        <w:t>);</w:t>
+      </w:r>
     </w:p>
     <w:p>
       <w:pPr>
@@ -4161,14 +4067,7 @@
           <w:sz w:val="28"/>
           <w:szCs w:val="28"/>
         </w:rPr>
-        <w:t>Giải nén folder/file</w:t>
-      </w:r>
-      <w:r>
-        <w:rPr>
-          <w:sz w:val="28"/>
-          <w:szCs w:val="28"/>
-        </w:rPr>
-        <w:t>:</w:t>
+        <w:t>Giải nén folder/file:</w:t>
       </w:r>
     </w:p>
     <w:p>
@@ -4196,7 +4095,16 @@
           <w:sz w:val="28"/>
           <w:szCs w:val="28"/>
         </w:rPr>
-        <w:t xml:space="preserve"> </w:t>
+        <w:t xml:space="preserve"> Folder::decode(</w:t>
+      </w:r>
+      <w:r>
+        <w:rPr>
+          <w:rFonts w:ascii="Consolas" w:hAnsi="Consolas" w:cs="Consolas"/>
+          <w:color w:val="2B91AF"/>
+          <w:sz w:val="28"/>
+          <w:szCs w:val="28"/>
+        </w:rPr>
+        <w:t>string</w:t>
       </w:r>
       <w:r>
         <w:rPr>
@@ -4205,7 +4113,16 @@
           <w:sz w:val="28"/>
           <w:szCs w:val="28"/>
         </w:rPr>
-        <w:t>Folder::</w:t>
+        <w:t xml:space="preserve"> </w:t>
+      </w:r>
+      <w:r>
+        <w:rPr>
+          <w:rFonts w:ascii="Consolas" w:hAnsi="Consolas" w:cs="Consolas"/>
+          <w:color w:val="808080"/>
+          <w:sz w:val="28"/>
+          <w:szCs w:val="28"/>
+        </w:rPr>
+        <w:t>inputfile</w:t>
       </w:r>
       <w:r>
         <w:rPr>
@@ -4214,7 +4131,7 @@
           <w:sz w:val="28"/>
           <w:szCs w:val="28"/>
         </w:rPr>
-        <w:t>decode(</w:t>
+        <w:t xml:space="preserve">, </w:t>
       </w:r>
       <w:r>
         <w:rPr>
@@ -4241,7 +4158,7 @@
           <w:sz w:val="28"/>
           <w:szCs w:val="28"/>
         </w:rPr>
-        <w:t>inputfile</w:t>
+        <w:t>outfolder</w:t>
       </w:r>
       <w:r>
         <w:rPr>
@@ -4250,53 +4167,8 @@
           <w:sz w:val="28"/>
           <w:szCs w:val="28"/>
         </w:rPr>
-        <w:t xml:space="preserve">, </w:t>
-      </w:r>
-      <w:r>
-        <w:rPr>
-          <w:rFonts w:ascii="Consolas" w:hAnsi="Consolas" w:cs="Consolas"/>
-          <w:color w:val="2B91AF"/>
-          <w:sz w:val="28"/>
-          <w:szCs w:val="28"/>
-        </w:rPr>
-        <w:t>string</w:t>
-      </w:r>
-      <w:r>
-        <w:rPr>
-          <w:rFonts w:ascii="Consolas" w:hAnsi="Consolas" w:cs="Consolas"/>
-          <w:color w:val="000000"/>
-          <w:sz w:val="28"/>
-          <w:szCs w:val="28"/>
-        </w:rPr>
-        <w:t xml:space="preserve"> </w:t>
-      </w:r>
-      <w:r>
-        <w:rPr>
-          <w:rFonts w:ascii="Consolas" w:hAnsi="Consolas" w:cs="Consolas"/>
-          <w:color w:val="808080"/>
-          <w:sz w:val="28"/>
-          <w:szCs w:val="28"/>
-        </w:rPr>
-        <w:t>outfolder</w:t>
-      </w:r>
-      <w:r>
-        <w:rPr>
-          <w:rFonts w:ascii="Consolas" w:hAnsi="Consolas" w:cs="Consolas"/>
-          <w:color w:val="000000"/>
-          <w:sz w:val="28"/>
-          <w:szCs w:val="28"/>
-        </w:rPr>
         <w:t>);</w:t>
       </w:r>
-    </w:p>
-    <w:p>
-      <w:pPr>
-        <w:pStyle w:val="ListParagraph"/>
-        <w:rPr>
-          <w:b/>
-          <w:bCs/>
-        </w:rPr>
-      </w:pPr>
     </w:p>
     <w:p>
       <w:pPr>
@@ -4335,9 +4207,9 @@
         </w:rPr>
         <w:lastRenderedPageBreak/>
         <w:drawing>
-          <wp:inline distT="0" distB="0" distL="0" distR="0" wp14:anchorId="1D7AC8A5" wp14:editId="7EAB5B8F">
-            <wp:extent cx="6674518" cy="3038475"/>
-            <wp:effectExtent l="0" t="0" r="0" b="0"/>
+          <wp:inline distT="0" distB="0" distL="0" distR="0" wp14:anchorId="1D7AC8A5" wp14:editId="6169085E">
+            <wp:extent cx="6035040" cy="2747362"/>
+            <wp:effectExtent l="0" t="0" r="3810" b="0"/>
             <wp:docPr id="2" name="Picture 2"/>
             <wp:cNvGraphicFramePr>
               <a:graphicFrameLocks xmlns:a="http://schemas.openxmlformats.org/drawingml/2006/main" noChangeAspect="1"/>
@@ -4358,7 +4230,7 @@
                   <pic:spPr>
                     <a:xfrm>
                       <a:off x="0" y="0"/>
-                      <a:ext cx="6713980" cy="3056440"/>
+                      <a:ext cx="6145030" cy="2797433"/>
                     </a:xfrm>
                     <a:prstGeom prst="rect">
                       <a:avLst/>
@@ -4414,6 +4286,27 @@
     </w:p>
     <w:p>
       <w:pPr>
+        <w:pStyle w:val="ListParagraph"/>
+        <w:numPr>
+          <w:ilvl w:val="0"/>
+          <w:numId w:val="49"/>
+        </w:numPr>
+        <w:rPr>
+          <w:b/>
+          <w:bCs/>
+        </w:rPr>
+      </w:pPr>
+      <w:r>
+        <w:rPr>
+          <w:b/>
+          <w:bCs/>
+        </w:rPr>
+        <w:t>Nén và giải nén file:</w:t>
+      </w:r>
+    </w:p>
+    <w:p>
+      <w:pPr>
+        <w:ind w:left="2160"/>
         <w:rPr>
           <w:b/>
           <w:bCs/>
@@ -4426,13 +4319,200 @@
         <w:rPr>
           <w:b/>
           <w:bCs/>
+          <w:noProof/>
           <w:color w:val="2E74B5" w:themeColor="accent5" w:themeShade="BF"/>
           <w:sz w:val="40"/>
           <w:szCs w:val="40"/>
         </w:rPr>
-        <w:t>V</w:t>
-      </w:r>
-      <w:r>
+        <w:drawing>
+          <wp:inline distT="0" distB="0" distL="0" distR="0" wp14:anchorId="4CECC4F9" wp14:editId="7D6B4AD2">
+            <wp:extent cx="1440503" cy="4293705"/>
+            <wp:effectExtent l="0" t="0" r="7620" b="0"/>
+            <wp:docPr id="6" name="Picture 6"/>
+            <wp:cNvGraphicFramePr>
+              <a:graphicFrameLocks xmlns:a="http://schemas.openxmlformats.org/drawingml/2006/main" noChangeAspect="1"/>
+            </wp:cNvGraphicFramePr>
+            <a:graphic xmlns:a="http://schemas.openxmlformats.org/drawingml/2006/main">
+              <a:graphicData uri="http://schemas.openxmlformats.org/drawingml/2006/picture">
+                <pic:pic xmlns:pic="http://schemas.openxmlformats.org/drawingml/2006/picture">
+                  <pic:nvPicPr>
+                    <pic:cNvPr id="6" name="1_1.png"/>
+                    <pic:cNvPicPr/>
+                  </pic:nvPicPr>
+                  <pic:blipFill>
+                    <a:blip r:embed="rId15">
+                      <a:extLst>
+                        <a:ext uri="{28A0092B-C50C-407E-A947-70E740481C1C}">
+                          <a14:useLocalDpi xmlns:a14="http://schemas.microsoft.com/office/drawing/2010/main" val="0"/>
+                        </a:ext>
+                      </a:extLst>
+                    </a:blip>
+                    <a:stretch>
+                      <a:fillRect/>
+                    </a:stretch>
+                  </pic:blipFill>
+                  <pic:spPr>
+                    <a:xfrm>
+                      <a:off x="0" y="0"/>
+                      <a:ext cx="1500120" cy="4471406"/>
+                    </a:xfrm>
+                    <a:prstGeom prst="rect">
+                      <a:avLst/>
+                    </a:prstGeom>
+                  </pic:spPr>
+                </pic:pic>
+              </a:graphicData>
+            </a:graphic>
+          </wp:inline>
+        </w:drawing>
+      </w:r>
+      <w:r>
+        <w:rPr>
+          <w:b/>
+          <w:bCs/>
+          <w:noProof/>
+          <w:color w:val="2E74B5" w:themeColor="accent5" w:themeShade="BF"/>
+          <w:sz w:val="40"/>
+          <w:szCs w:val="40"/>
+        </w:rPr>
+        <w:drawing>
+          <wp:inline distT="0" distB="0" distL="0" distR="0" wp14:anchorId="518142CD" wp14:editId="3455FBD1">
+            <wp:extent cx="2266122" cy="4564897"/>
+            <wp:effectExtent l="0" t="0" r="1270" b="7620"/>
+            <wp:docPr id="7" name="Picture 7"/>
+            <wp:cNvGraphicFramePr>
+              <a:graphicFrameLocks xmlns:a="http://schemas.openxmlformats.org/drawingml/2006/main" noChangeAspect="1"/>
+            </wp:cNvGraphicFramePr>
+            <a:graphic xmlns:a="http://schemas.openxmlformats.org/drawingml/2006/main">
+              <a:graphicData uri="http://schemas.openxmlformats.org/drawingml/2006/picture">
+                <pic:pic xmlns:pic="http://schemas.openxmlformats.org/drawingml/2006/picture">
+                  <pic:nvPicPr>
+                    <pic:cNvPr id="7" name="1_2.png"/>
+                    <pic:cNvPicPr/>
+                  </pic:nvPicPr>
+                  <pic:blipFill>
+                    <a:blip r:embed="rId16">
+                      <a:extLst>
+                        <a:ext uri="{28A0092B-C50C-407E-A947-70E740481C1C}">
+                          <a14:useLocalDpi xmlns:a14="http://schemas.microsoft.com/office/drawing/2010/main" val="0"/>
+                        </a:ext>
+                      </a:extLst>
+                    </a:blip>
+                    <a:stretch>
+                      <a:fillRect/>
+                    </a:stretch>
+                  </pic:blipFill>
+                  <pic:spPr>
+                    <a:xfrm>
+                      <a:off x="0" y="0"/>
+                      <a:ext cx="2311580" cy="4656468"/>
+                    </a:xfrm>
+                    <a:prstGeom prst="rect">
+                      <a:avLst/>
+                    </a:prstGeom>
+                  </pic:spPr>
+                </pic:pic>
+              </a:graphicData>
+            </a:graphic>
+          </wp:inline>
+        </w:drawing>
+      </w:r>
+    </w:p>
+    <w:p>
+      <w:pPr>
+        <w:pStyle w:val="ListParagraph"/>
+        <w:numPr>
+          <w:ilvl w:val="0"/>
+          <w:numId w:val="49"/>
+        </w:numPr>
+        <w:rPr>
+          <w:b/>
+          <w:bCs/>
+        </w:rPr>
+      </w:pPr>
+      <w:r>
+        <w:rPr>
+          <w:b/>
+          <w:bCs/>
+        </w:rPr>
+        <w:lastRenderedPageBreak/>
+        <w:t>Nén Folder:</w:t>
+      </w:r>
+    </w:p>
+    <w:p>
+      <w:pPr>
+        <w:pStyle w:val="ListParagraph"/>
+        <w:ind w:left="1080"/>
+      </w:pPr>
+      <w:r>
+        <w:object w:dxaOrig="7439" w:dyaOrig="11069" w14:anchorId="0193C290">
+          <v:rect id="rectole0000000010" o:spid="_x0000_i1025" style="width:331.5pt;height:579.75pt" o:ole="" o:preferrelative="t" stroked="f">
+            <v:imagedata r:id="rId17" o:title=""/>
+          </v:rect>
+          <o:OLEObject Type="Embed" ProgID="StaticMetafile" ShapeID="rectole0000000010" DrawAspect="Content" ObjectID="_1637742472" r:id="rId18"/>
+        </w:object>
+      </w:r>
+    </w:p>
+    <w:p>
+      <w:pPr>
+        <w:pStyle w:val="ListParagraph"/>
+        <w:ind w:left="1080"/>
+      </w:pPr>
+    </w:p>
+    <w:p>
+      <w:pPr>
+        <w:pStyle w:val="ListParagraph"/>
+        <w:ind w:left="1080"/>
+      </w:pPr>
+    </w:p>
+    <w:p>
+      <w:pPr>
+        <w:pStyle w:val="ListParagraph"/>
+        <w:ind w:left="1080"/>
+      </w:pPr>
+    </w:p>
+    <w:p>
+      <w:pPr>
+        <w:pStyle w:val="ListParagraph"/>
+        <w:ind w:left="1080"/>
+      </w:pPr>
+    </w:p>
+    <w:p>
+      <w:pPr>
+        <w:pStyle w:val="ListParagraph"/>
+        <w:numPr>
+          <w:ilvl w:val="0"/>
+          <w:numId w:val="49"/>
+        </w:numPr>
+        <w:rPr>
+          <w:b/>
+          <w:bCs/>
+        </w:rPr>
+      </w:pPr>
+      <w:r>
+        <w:rPr>
+          <w:b/>
+          <w:bCs/>
+        </w:rPr>
+        <w:t>Giải nén Folder:</w:t>
+      </w:r>
+    </w:p>
+    <w:p>
+      <w:pPr>
+        <w:pStyle w:val="ListParagraph"/>
+        <w:ind w:left="1080"/>
+      </w:pPr>
+      <w:r>
+        <w:object w:dxaOrig="6524" w:dyaOrig="9975" w14:anchorId="0A297D95">
+          <v:rect id="rectole0000000011" o:spid="_x0000_i1029" style="width:326.25pt;height:499.5pt" o:ole="" o:preferrelative="t" stroked="f">
+            <v:imagedata r:id="rId19" o:title=""/>
+          </v:rect>
+          <o:OLEObject Type="Embed" ProgID="StaticMetafile" ShapeID="rectole0000000011" DrawAspect="Content" ObjectID="_1637742473" r:id="rId20"/>
+        </w:object>
+      </w:r>
+    </w:p>
+    <w:p>
+      <w:pPr>
         <w:rPr>
           <w:b/>
           <w:bCs/>
@@ -4440,8 +4520,7 @@
           <w:sz w:val="40"/>
           <w:szCs w:val="40"/>
         </w:rPr>
-        <w:t>I</w:t>
-      </w:r>
+      </w:pPr>
       <w:r>
         <w:rPr>
           <w:b/>
@@ -4450,11 +4529,9 @@
           <w:sz w:val="40"/>
           <w:szCs w:val="40"/>
         </w:rPr>
-        <w:t>I. Hướng dẫn sử dụng:</w:t>
-      </w:r>
-    </w:p>
-    <w:p>
-      <w:pPr>
+        <w:t>V</w:t>
+      </w:r>
+      <w:r>
         <w:rPr>
           <w:b/>
           <w:bCs/>
@@ -4462,7 +4539,8 @@
           <w:sz w:val="40"/>
           <w:szCs w:val="40"/>
         </w:rPr>
-      </w:pPr>
+        <w:t>I</w:t>
+      </w:r>
       <w:r>
         <w:rPr>
           <w:b/>
@@ -4471,9 +4549,11 @@
           <w:sz w:val="40"/>
           <w:szCs w:val="40"/>
         </w:rPr>
-        <w:t>VI</w:t>
-      </w:r>
-      <w:r>
+        <w:t>I. Hướng dẫn sử dụng:</w:t>
+      </w:r>
+    </w:p>
+    <w:p>
+      <w:pPr>
         <w:rPr>
           <w:b/>
           <w:bCs/>
@@ -4481,9 +4561,1213 @@
           <w:sz w:val="40"/>
           <w:szCs w:val="40"/>
         </w:rPr>
-        <w:t>I</w:t>
-      </w:r>
-      <w:r>
+      </w:pPr>
+    </w:p>
+    <w:p>
+      <w:pPr>
+        <w:rPr>
+          <w:sz w:val="28"/>
+          <w:szCs w:val="28"/>
+        </w:rPr>
+      </w:pPr>
+      <w:r>
+        <w:lastRenderedPageBreak/>
+        <w:tab/>
+      </w:r>
+      <w:r>
+        <w:rPr>
+          <w:sz w:val="28"/>
+          <w:szCs w:val="28"/>
+        </w:rPr>
+        <w:t>Giao diện chính của chương trình gồm có 4 phần như hình bên dưới:</w:t>
+      </w:r>
+    </w:p>
+    <w:p>
+      <w:pPr>
+        <w:ind w:left="720"/>
+        <w:jc w:val="center"/>
+        <w:rPr>
+          <w:sz w:val="28"/>
+          <w:szCs w:val="28"/>
+        </w:rPr>
+      </w:pPr>
+      <w:r>
+        <w:rPr>
+          <w:noProof/>
+          <w:sz w:val="28"/>
+          <w:szCs w:val="28"/>
+        </w:rPr>
+        <w:drawing>
+          <wp:inline distT="0" distB="0" distL="0" distR="0" wp14:anchorId="7393E367" wp14:editId="5770A5FC">
+            <wp:extent cx="4556097" cy="3882418"/>
+            <wp:effectExtent l="0" t="0" r="0" b="3810"/>
+            <wp:docPr id="8" name="Picture 8"/>
+            <wp:cNvGraphicFramePr>
+              <a:graphicFrameLocks xmlns:a="http://schemas.openxmlformats.org/drawingml/2006/main" noChangeAspect="1"/>
+            </wp:cNvGraphicFramePr>
+            <a:graphic xmlns:a="http://schemas.openxmlformats.org/drawingml/2006/main">
+              <a:graphicData uri="http://schemas.openxmlformats.org/drawingml/2006/picture">
+                <pic:pic xmlns:pic="http://schemas.openxmlformats.org/drawingml/2006/picture">
+                  <pic:nvPicPr>
+                    <pic:cNvPr id="1" name=""/>
+                    <pic:cNvPicPr/>
+                  </pic:nvPicPr>
+                  <pic:blipFill>
+                    <a:blip r:embed="rId21"/>
+                    <a:stretch>
+                      <a:fillRect/>
+                    </a:stretch>
+                  </pic:blipFill>
+                  <pic:spPr>
+                    <a:xfrm>
+                      <a:off x="0" y="0"/>
+                      <a:ext cx="4572862" cy="3896704"/>
+                    </a:xfrm>
+                    <a:prstGeom prst="rect">
+                      <a:avLst/>
+                    </a:prstGeom>
+                  </pic:spPr>
+                </pic:pic>
+              </a:graphicData>
+            </a:graphic>
+          </wp:inline>
+        </w:drawing>
+      </w:r>
+    </w:p>
+    <w:p>
+      <w:pPr>
+        <w:ind w:left="720"/>
+        <w:jc w:val="center"/>
+        <w:rPr>
+          <w:sz w:val="28"/>
+          <w:szCs w:val="28"/>
+        </w:rPr>
+      </w:pPr>
+    </w:p>
+    <w:p>
+      <w:pPr>
+        <w:ind w:left="720"/>
+        <w:jc w:val="both"/>
+        <w:rPr>
+          <w:sz w:val="28"/>
+          <w:szCs w:val="28"/>
+        </w:rPr>
+      </w:pPr>
+      <w:r>
+        <w:rPr>
+          <w:sz w:val="28"/>
+          <w:szCs w:val="28"/>
+        </w:rPr>
+        <w:t>Người dùng chọn chức năng tương ứng bằng cách nhập các số 1,2,3,4 vào Your choose:</w:t>
+      </w:r>
+    </w:p>
+    <w:p>
+      <w:pPr>
+        <w:ind w:left="720"/>
+        <w:jc w:val="both"/>
+        <w:rPr>
+          <w:sz w:val="28"/>
+          <w:szCs w:val="28"/>
+        </w:rPr>
+      </w:pPr>
+      <w:r>
+        <w:rPr>
+          <w:sz w:val="28"/>
+          <w:szCs w:val="28"/>
+        </w:rPr>
+        <w:t>Sau khi nhập nhấn Enter, chương trình sẽ chuyển sang giao diện mới của chức năng tương ứng</w:t>
+      </w:r>
+    </w:p>
+    <w:p>
+      <w:pPr>
+        <w:ind w:left="720"/>
+        <w:jc w:val="both"/>
+        <w:rPr>
+          <w:sz w:val="28"/>
+          <w:szCs w:val="28"/>
+        </w:rPr>
+      </w:pPr>
+    </w:p>
+    <w:p>
+      <w:pPr>
+        <w:pStyle w:val="ListParagraph"/>
+        <w:numPr>
+          <w:ilvl w:val="0"/>
+          <w:numId w:val="50"/>
+        </w:numPr>
+        <w:jc w:val="both"/>
+        <w:rPr>
+          <w:b/>
+          <w:bCs/>
+          <w:i/>
+          <w:iCs/>
+          <w:sz w:val="28"/>
+          <w:szCs w:val="28"/>
+        </w:rPr>
+      </w:pPr>
+      <w:r>
+        <w:rPr>
+          <w:b/>
+          <w:bCs/>
+          <w:i/>
+          <w:iCs/>
+          <w:sz w:val="28"/>
+          <w:szCs w:val="28"/>
+        </w:rPr>
+        <w:t>Nén 1 file dữ liệu:</w:t>
+      </w:r>
+    </w:p>
+    <w:p>
+      <w:pPr>
+        <w:pStyle w:val="ListParagraph"/>
+        <w:ind w:left="1440"/>
+        <w:jc w:val="both"/>
+        <w:rPr>
+          <w:sz w:val="28"/>
+          <w:szCs w:val="28"/>
+        </w:rPr>
+      </w:pPr>
+      <w:r>
+        <w:rPr>
+          <w:noProof/>
+          <w:sz w:val="28"/>
+          <w:szCs w:val="28"/>
+        </w:rPr>
+        <w:lastRenderedPageBreak/>
+        <w:drawing>
+          <wp:inline distT="0" distB="0" distL="0" distR="0" wp14:anchorId="312C7B56" wp14:editId="506063D5">
+            <wp:extent cx="3848431" cy="3279389"/>
+            <wp:effectExtent l="0" t="0" r="0" b="0"/>
+            <wp:docPr id="9" name="Picture 9"/>
+            <wp:cNvGraphicFramePr>
+              <a:graphicFrameLocks xmlns:a="http://schemas.openxmlformats.org/drawingml/2006/main" noChangeAspect="1"/>
+            </wp:cNvGraphicFramePr>
+            <a:graphic xmlns:a="http://schemas.openxmlformats.org/drawingml/2006/main">
+              <a:graphicData uri="http://schemas.openxmlformats.org/drawingml/2006/picture">
+                <pic:pic xmlns:pic="http://schemas.openxmlformats.org/drawingml/2006/picture">
+                  <pic:nvPicPr>
+                    <pic:cNvPr id="1" name=""/>
+                    <pic:cNvPicPr/>
+                  </pic:nvPicPr>
+                  <pic:blipFill>
+                    <a:blip r:embed="rId22"/>
+                    <a:stretch>
+                      <a:fillRect/>
+                    </a:stretch>
+                  </pic:blipFill>
+                  <pic:spPr>
+                    <a:xfrm>
+                      <a:off x="0" y="0"/>
+                      <a:ext cx="3866410" cy="3294710"/>
+                    </a:xfrm>
+                    <a:prstGeom prst="rect">
+                      <a:avLst/>
+                    </a:prstGeom>
+                  </pic:spPr>
+                </pic:pic>
+              </a:graphicData>
+            </a:graphic>
+          </wp:inline>
+        </w:drawing>
+      </w:r>
+    </w:p>
+    <w:p>
+      <w:pPr>
+        <w:pStyle w:val="ListParagraph"/>
+        <w:ind w:left="1080"/>
+        <w:jc w:val="both"/>
+        <w:rPr>
+          <w:sz w:val="28"/>
+          <w:szCs w:val="28"/>
+        </w:rPr>
+      </w:pPr>
+      <w:r>
+        <w:rPr>
+          <w:sz w:val="28"/>
+          <w:szCs w:val="28"/>
+        </w:rPr>
+        <w:t>Người dùng nhập tên file cần nén và nhấn Enter.</w:t>
+      </w:r>
+    </w:p>
+    <w:p>
+      <w:pPr>
+        <w:pStyle w:val="ListParagraph"/>
+        <w:ind w:left="1080"/>
+        <w:jc w:val="both"/>
+        <w:rPr>
+          <w:sz w:val="28"/>
+          <w:szCs w:val="28"/>
+        </w:rPr>
+      </w:pPr>
+    </w:p>
+    <w:p>
+      <w:pPr>
+        <w:pStyle w:val="ListParagraph"/>
+        <w:ind w:left="1080"/>
+        <w:jc w:val="both"/>
+        <w:rPr>
+          <w:sz w:val="28"/>
+          <w:szCs w:val="28"/>
+        </w:rPr>
+      </w:pPr>
+    </w:p>
+    <w:p>
+      <w:pPr>
+        <w:pStyle w:val="ListParagraph"/>
+        <w:ind w:left="1080"/>
+        <w:jc w:val="both"/>
+        <w:rPr>
+          <w:sz w:val="28"/>
+          <w:szCs w:val="28"/>
+        </w:rPr>
+      </w:pPr>
+      <w:r>
+        <w:rPr>
+          <w:noProof/>
+        </w:rPr>
+        <w:drawing>
+          <wp:inline distT="0" distB="0" distL="0" distR="0" wp14:anchorId="5B027A8B" wp14:editId="2A1E9434">
+            <wp:extent cx="4469558" cy="3808675"/>
+            <wp:effectExtent l="0" t="0" r="7620" b="1905"/>
+            <wp:docPr id="10" name="Picture 10"/>
+            <wp:cNvGraphicFramePr>
+              <a:graphicFrameLocks xmlns:a="http://schemas.openxmlformats.org/drawingml/2006/main" noChangeAspect="1"/>
+            </wp:cNvGraphicFramePr>
+            <a:graphic xmlns:a="http://schemas.openxmlformats.org/drawingml/2006/main">
+              <a:graphicData uri="http://schemas.openxmlformats.org/drawingml/2006/picture">
+                <pic:pic xmlns:pic="http://schemas.openxmlformats.org/drawingml/2006/picture">
+                  <pic:nvPicPr>
+                    <pic:cNvPr id="1" name=""/>
+                    <pic:cNvPicPr/>
+                  </pic:nvPicPr>
+                  <pic:blipFill>
+                    <a:blip r:embed="rId23"/>
+                    <a:stretch>
+                      <a:fillRect/>
+                    </a:stretch>
+                  </pic:blipFill>
+                  <pic:spPr>
+                    <a:xfrm>
+                      <a:off x="0" y="0"/>
+                      <a:ext cx="4483541" cy="3820591"/>
+                    </a:xfrm>
+                    <a:prstGeom prst="rect">
+                      <a:avLst/>
+                    </a:prstGeom>
+                  </pic:spPr>
+                </pic:pic>
+              </a:graphicData>
+            </a:graphic>
+          </wp:inline>
+        </w:drawing>
+      </w:r>
+    </w:p>
+    <w:p>
+      <w:pPr>
+        <w:pStyle w:val="ListParagraph"/>
+        <w:ind w:left="1080"/>
+        <w:jc w:val="both"/>
+        <w:rPr>
+          <w:sz w:val="28"/>
+          <w:szCs w:val="28"/>
+        </w:rPr>
+      </w:pPr>
+      <w:r>
+        <w:rPr>
+          <w:sz w:val="28"/>
+          <w:szCs w:val="28"/>
+        </w:rPr>
+        <w:t>Sau đó nhập tên file output và nhấn Enter.</w:t>
+      </w:r>
+    </w:p>
+    <w:p>
+      <w:pPr>
+        <w:pStyle w:val="ListParagraph"/>
+        <w:ind w:left="1080"/>
+        <w:jc w:val="both"/>
+        <w:rPr>
+          <w:sz w:val="28"/>
+          <w:szCs w:val="28"/>
+        </w:rPr>
+      </w:pPr>
+      <w:r>
+        <w:rPr>
+          <w:noProof/>
+        </w:rPr>
+        <w:lastRenderedPageBreak/>
+        <w:drawing>
+          <wp:inline distT="0" distB="0" distL="0" distR="0" wp14:anchorId="34C0EC2A" wp14:editId="13C8F3CF">
+            <wp:extent cx="5197378" cy="4428877"/>
+            <wp:effectExtent l="0" t="0" r="3810" b="0"/>
+            <wp:docPr id="14" name="Picture 14"/>
+            <wp:cNvGraphicFramePr>
+              <a:graphicFrameLocks xmlns:a="http://schemas.openxmlformats.org/drawingml/2006/main" noChangeAspect="1"/>
+            </wp:cNvGraphicFramePr>
+            <a:graphic xmlns:a="http://schemas.openxmlformats.org/drawingml/2006/main">
+              <a:graphicData uri="http://schemas.openxmlformats.org/drawingml/2006/picture">
+                <pic:pic xmlns:pic="http://schemas.openxmlformats.org/drawingml/2006/picture">
+                  <pic:nvPicPr>
+                    <pic:cNvPr id="1" name=""/>
+                    <pic:cNvPicPr/>
+                  </pic:nvPicPr>
+                  <pic:blipFill>
+                    <a:blip r:embed="rId24"/>
+                    <a:stretch>
+                      <a:fillRect/>
+                    </a:stretch>
+                  </pic:blipFill>
+                  <pic:spPr>
+                    <a:xfrm>
+                      <a:off x="0" y="0"/>
+                      <a:ext cx="5211324" cy="4440761"/>
+                    </a:xfrm>
+                    <a:prstGeom prst="rect">
+                      <a:avLst/>
+                    </a:prstGeom>
+                  </pic:spPr>
+                </pic:pic>
+              </a:graphicData>
+            </a:graphic>
+          </wp:inline>
+        </w:drawing>
+      </w:r>
+    </w:p>
+    <w:p>
+      <w:pPr>
+        <w:pStyle w:val="ListParagraph"/>
+        <w:ind w:left="1080"/>
+        <w:jc w:val="both"/>
+        <w:rPr>
+          <w:sz w:val="28"/>
+          <w:szCs w:val="28"/>
+        </w:rPr>
+      </w:pPr>
+      <w:r>
+        <w:rPr>
+          <w:sz w:val="28"/>
+          <w:szCs w:val="28"/>
+        </w:rPr>
+        <w:t>Nén thành công file input.txt thành file output.dat</w:t>
+      </w:r>
+    </w:p>
+    <w:p>
+      <w:pPr>
+        <w:pStyle w:val="ListParagraph"/>
+        <w:ind w:left="1080"/>
+        <w:jc w:val="both"/>
+        <w:rPr>
+          <w:sz w:val="28"/>
+          <w:szCs w:val="28"/>
+        </w:rPr>
+      </w:pPr>
+    </w:p>
+    <w:p>
+      <w:pPr>
+        <w:pStyle w:val="ListParagraph"/>
+        <w:ind w:left="1080"/>
+        <w:jc w:val="both"/>
+        <w:rPr>
+          <w:sz w:val="28"/>
+          <w:szCs w:val="28"/>
+        </w:rPr>
+      </w:pPr>
+    </w:p>
+    <w:p>
+      <w:pPr>
+        <w:pStyle w:val="ListParagraph"/>
+        <w:numPr>
+          <w:ilvl w:val="0"/>
+          <w:numId w:val="50"/>
+        </w:numPr>
+        <w:jc w:val="both"/>
+        <w:rPr>
+          <w:b/>
+          <w:bCs/>
+          <w:i/>
+          <w:iCs/>
+          <w:sz w:val="28"/>
+          <w:szCs w:val="28"/>
+        </w:rPr>
+      </w:pPr>
+      <w:r>
+        <w:rPr>
+          <w:b/>
+          <w:bCs/>
+          <w:i/>
+          <w:iCs/>
+          <w:sz w:val="28"/>
+          <w:szCs w:val="28"/>
+        </w:rPr>
+        <w:t>Giải nén file:</w:t>
+      </w:r>
+    </w:p>
+    <w:p>
+      <w:pPr>
+        <w:pStyle w:val="ListParagraph"/>
+        <w:ind w:left="1080"/>
+        <w:jc w:val="both"/>
+        <w:rPr>
+          <w:sz w:val="28"/>
+          <w:szCs w:val="28"/>
+        </w:rPr>
+      </w:pPr>
+      <w:r>
+        <w:rPr>
+          <w:noProof/>
+        </w:rPr>
+        <w:lastRenderedPageBreak/>
+        <w:drawing>
+          <wp:inline distT="0" distB="0" distL="0" distR="0" wp14:anchorId="6A638E32" wp14:editId="12F7A62B">
+            <wp:extent cx="4389120" cy="3740133"/>
+            <wp:effectExtent l="0" t="0" r="0" b="0"/>
+            <wp:docPr id="12" name="Picture 12"/>
+            <wp:cNvGraphicFramePr>
+              <a:graphicFrameLocks xmlns:a="http://schemas.openxmlformats.org/drawingml/2006/main" noChangeAspect="1"/>
+            </wp:cNvGraphicFramePr>
+            <a:graphic xmlns:a="http://schemas.openxmlformats.org/drawingml/2006/main">
+              <a:graphicData uri="http://schemas.openxmlformats.org/drawingml/2006/picture">
+                <pic:pic xmlns:pic="http://schemas.openxmlformats.org/drawingml/2006/picture">
+                  <pic:nvPicPr>
+                    <pic:cNvPr id="1" name=""/>
+                    <pic:cNvPicPr/>
+                  </pic:nvPicPr>
+                  <pic:blipFill>
+                    <a:blip r:embed="rId25"/>
+                    <a:stretch>
+                      <a:fillRect/>
+                    </a:stretch>
+                  </pic:blipFill>
+                  <pic:spPr>
+                    <a:xfrm>
+                      <a:off x="0" y="0"/>
+                      <a:ext cx="4684931" cy="3992205"/>
+                    </a:xfrm>
+                    <a:prstGeom prst="rect">
+                      <a:avLst/>
+                    </a:prstGeom>
+                  </pic:spPr>
+                </pic:pic>
+              </a:graphicData>
+            </a:graphic>
+          </wp:inline>
+        </w:drawing>
+      </w:r>
+    </w:p>
+    <w:p>
+      <w:pPr>
+        <w:pStyle w:val="ListParagraph"/>
+        <w:ind w:left="1080"/>
+        <w:jc w:val="both"/>
+        <w:rPr>
+          <w:sz w:val="28"/>
+          <w:szCs w:val="28"/>
+        </w:rPr>
+      </w:pPr>
+      <w:r>
+        <w:rPr>
+          <w:sz w:val="28"/>
+          <w:szCs w:val="28"/>
+        </w:rPr>
+        <w:t>Nhập tên file input là file dữ liệu đã được nén và nhấn Enter.</w:t>
+      </w:r>
+    </w:p>
+    <w:p>
+      <w:pPr>
+        <w:pStyle w:val="ListParagraph"/>
+        <w:ind w:left="1080"/>
+        <w:jc w:val="both"/>
+        <w:rPr>
+          <w:sz w:val="28"/>
+          <w:szCs w:val="28"/>
+        </w:rPr>
+      </w:pPr>
+    </w:p>
+    <w:p>
+      <w:pPr>
+        <w:pStyle w:val="ListParagraph"/>
+        <w:ind w:left="1080"/>
+        <w:jc w:val="both"/>
+        <w:rPr>
+          <w:sz w:val="28"/>
+          <w:szCs w:val="28"/>
+        </w:rPr>
+      </w:pPr>
+      <w:r>
+        <w:rPr>
+          <w:noProof/>
+        </w:rPr>
+        <w:drawing>
+          <wp:inline distT="0" distB="0" distL="0" distR="0" wp14:anchorId="20B75823" wp14:editId="65584F27">
+            <wp:extent cx="4460227" cy="3800723"/>
+            <wp:effectExtent l="0" t="0" r="0" b="0"/>
+            <wp:docPr id="13" name="Picture 13"/>
+            <wp:cNvGraphicFramePr>
+              <a:graphicFrameLocks xmlns:a="http://schemas.openxmlformats.org/drawingml/2006/main" noChangeAspect="1"/>
+            </wp:cNvGraphicFramePr>
+            <a:graphic xmlns:a="http://schemas.openxmlformats.org/drawingml/2006/main">
+              <a:graphicData uri="http://schemas.openxmlformats.org/drawingml/2006/picture">
+                <pic:pic xmlns:pic="http://schemas.openxmlformats.org/drawingml/2006/picture">
+                  <pic:nvPicPr>
+                    <pic:cNvPr id="1" name=""/>
+                    <pic:cNvPicPr/>
+                  </pic:nvPicPr>
+                  <pic:blipFill>
+                    <a:blip r:embed="rId26"/>
+                    <a:stretch>
+                      <a:fillRect/>
+                    </a:stretch>
+                  </pic:blipFill>
+                  <pic:spPr>
+                    <a:xfrm>
+                      <a:off x="0" y="0"/>
+                      <a:ext cx="4475919" cy="3814095"/>
+                    </a:xfrm>
+                    <a:prstGeom prst="rect">
+                      <a:avLst/>
+                    </a:prstGeom>
+                  </pic:spPr>
+                </pic:pic>
+              </a:graphicData>
+            </a:graphic>
+          </wp:inline>
+        </w:drawing>
+      </w:r>
+    </w:p>
+    <w:p>
+      <w:pPr>
+        <w:pStyle w:val="ListParagraph"/>
+        <w:ind w:left="1080"/>
+        <w:jc w:val="both"/>
+        <w:rPr>
+          <w:sz w:val="28"/>
+          <w:szCs w:val="28"/>
+        </w:rPr>
+      </w:pPr>
+      <w:r>
+        <w:rPr>
+          <w:sz w:val="28"/>
+          <w:szCs w:val="28"/>
+        </w:rPr>
+        <w:t>Nhập tên file output là file sẽ được giải nén ra và nhấn Enter.</w:t>
+      </w:r>
+    </w:p>
+    <w:p>
+      <w:pPr>
+        <w:pStyle w:val="ListParagraph"/>
+        <w:ind w:left="1080"/>
+        <w:jc w:val="both"/>
+        <w:rPr>
+          <w:sz w:val="28"/>
+          <w:szCs w:val="28"/>
+        </w:rPr>
+      </w:pPr>
+      <w:r>
+        <w:rPr>
+          <w:noProof/>
+        </w:rPr>
+        <w:lastRenderedPageBreak/>
+        <w:drawing>
+          <wp:inline distT="0" distB="0" distL="0" distR="0" wp14:anchorId="5454CFB1" wp14:editId="05FFF77F">
+            <wp:extent cx="4926778" cy="4198289"/>
+            <wp:effectExtent l="0" t="0" r="7620" b="0"/>
+            <wp:docPr id="15" name="Picture 15"/>
+            <wp:cNvGraphicFramePr>
+              <a:graphicFrameLocks xmlns:a="http://schemas.openxmlformats.org/drawingml/2006/main" noChangeAspect="1"/>
+            </wp:cNvGraphicFramePr>
+            <a:graphic xmlns:a="http://schemas.openxmlformats.org/drawingml/2006/main">
+              <a:graphicData uri="http://schemas.openxmlformats.org/drawingml/2006/picture">
+                <pic:pic xmlns:pic="http://schemas.openxmlformats.org/drawingml/2006/picture">
+                  <pic:nvPicPr>
+                    <pic:cNvPr id="1" name=""/>
+                    <pic:cNvPicPr/>
+                  </pic:nvPicPr>
+                  <pic:blipFill>
+                    <a:blip r:embed="rId27"/>
+                    <a:stretch>
+                      <a:fillRect/>
+                    </a:stretch>
+                  </pic:blipFill>
+                  <pic:spPr>
+                    <a:xfrm>
+                      <a:off x="0" y="0"/>
+                      <a:ext cx="4933952" cy="4204402"/>
+                    </a:xfrm>
+                    <a:prstGeom prst="rect">
+                      <a:avLst/>
+                    </a:prstGeom>
+                  </pic:spPr>
+                </pic:pic>
+              </a:graphicData>
+            </a:graphic>
+          </wp:inline>
+        </w:drawing>
+      </w:r>
+      <w:r>
+        <w:rPr>
+          <w:sz w:val="28"/>
+          <w:szCs w:val="28"/>
+        </w:rPr>
+        <w:t>\</w:t>
+      </w:r>
+    </w:p>
+    <w:p>
+      <w:pPr>
+        <w:pStyle w:val="ListParagraph"/>
+        <w:ind w:left="1080"/>
+        <w:jc w:val="both"/>
+        <w:rPr>
+          <w:sz w:val="28"/>
+          <w:szCs w:val="28"/>
+        </w:rPr>
+      </w:pPr>
+      <w:r>
+        <w:rPr>
+          <w:sz w:val="28"/>
+          <w:szCs w:val="28"/>
+        </w:rPr>
+        <w:t>Giải nén thành công !</w:t>
+      </w:r>
+    </w:p>
+    <w:p>
+      <w:pPr>
+        <w:pStyle w:val="ListParagraph"/>
+        <w:ind w:left="1080"/>
+        <w:jc w:val="both"/>
+        <w:rPr>
+          <w:sz w:val="28"/>
+          <w:szCs w:val="28"/>
+        </w:rPr>
+      </w:pPr>
+    </w:p>
+    <w:p>
+      <w:pPr>
+        <w:pStyle w:val="ListParagraph"/>
+        <w:ind w:left="1080"/>
+        <w:jc w:val="both"/>
+        <w:rPr>
+          <w:b/>
+          <w:bCs/>
+          <w:i/>
+          <w:iCs/>
+          <w:sz w:val="28"/>
+          <w:szCs w:val="28"/>
+        </w:rPr>
+      </w:pPr>
+    </w:p>
+    <w:p>
+      <w:pPr>
+        <w:pStyle w:val="ListParagraph"/>
+        <w:numPr>
+          <w:ilvl w:val="0"/>
+          <w:numId w:val="50"/>
+        </w:numPr>
+        <w:jc w:val="both"/>
+        <w:rPr>
+          <w:b/>
+          <w:bCs/>
+          <w:i/>
+          <w:iCs/>
+          <w:sz w:val="28"/>
+          <w:szCs w:val="28"/>
+        </w:rPr>
+      </w:pPr>
+      <w:r>
+        <w:rPr>
+          <w:b/>
+          <w:bCs/>
+          <w:i/>
+          <w:iCs/>
+          <w:sz w:val="28"/>
+          <w:szCs w:val="28"/>
+        </w:rPr>
+        <w:t>Nén folder chứ nhiều file:</w:t>
+      </w:r>
+    </w:p>
+    <w:p>
+      <w:pPr>
+        <w:pStyle w:val="ListParagraph"/>
+        <w:ind w:left="1080"/>
+        <w:jc w:val="both"/>
+        <w:rPr>
+          <w:sz w:val="28"/>
+          <w:szCs w:val="28"/>
+        </w:rPr>
+      </w:pPr>
+      <w:r>
+        <w:rPr>
+          <w:noProof/>
+        </w:rPr>
+        <w:lastRenderedPageBreak/>
+        <w:drawing>
+          <wp:inline distT="0" distB="0" distL="0" distR="0" wp14:anchorId="1DCA2B11" wp14:editId="4076F173">
+            <wp:extent cx="5216041" cy="4444779"/>
+            <wp:effectExtent l="0" t="0" r="3810" b="0"/>
+            <wp:docPr id="16" name="Picture 16"/>
+            <wp:cNvGraphicFramePr>
+              <a:graphicFrameLocks xmlns:a="http://schemas.openxmlformats.org/drawingml/2006/main" noChangeAspect="1"/>
+            </wp:cNvGraphicFramePr>
+            <a:graphic xmlns:a="http://schemas.openxmlformats.org/drawingml/2006/main">
+              <a:graphicData uri="http://schemas.openxmlformats.org/drawingml/2006/picture">
+                <pic:pic xmlns:pic="http://schemas.openxmlformats.org/drawingml/2006/picture">
+                  <pic:nvPicPr>
+                    <pic:cNvPr id="1" name=""/>
+                    <pic:cNvPicPr/>
+                  </pic:nvPicPr>
+                  <pic:blipFill>
+                    <a:blip r:embed="rId28"/>
+                    <a:stretch>
+                      <a:fillRect/>
+                    </a:stretch>
+                  </pic:blipFill>
+                  <pic:spPr>
+                    <a:xfrm>
+                      <a:off x="0" y="0"/>
+                      <a:ext cx="5247505" cy="4471590"/>
+                    </a:xfrm>
+                    <a:prstGeom prst="rect">
+                      <a:avLst/>
+                    </a:prstGeom>
+                  </pic:spPr>
+                </pic:pic>
+              </a:graphicData>
+            </a:graphic>
+          </wp:inline>
+        </w:drawing>
+      </w:r>
+    </w:p>
+    <w:p>
+      <w:pPr>
+        <w:pStyle w:val="ListParagraph"/>
+        <w:ind w:left="1080"/>
+        <w:jc w:val="both"/>
+        <w:rPr>
+          <w:sz w:val="28"/>
+          <w:szCs w:val="28"/>
+        </w:rPr>
+      </w:pPr>
+    </w:p>
+    <w:p>
+      <w:pPr>
+        <w:pStyle w:val="ListParagraph"/>
+        <w:ind w:left="1080"/>
+        <w:jc w:val="both"/>
+        <w:rPr>
+          <w:sz w:val="28"/>
+          <w:szCs w:val="28"/>
+        </w:rPr>
+      </w:pPr>
+      <w:r>
+        <w:rPr>
+          <w:sz w:val="28"/>
+          <w:szCs w:val="28"/>
+        </w:rPr>
+        <w:t>Nhập tên folder cần nén và nhấn Enter.</w:t>
+      </w:r>
+    </w:p>
+    <w:p>
+      <w:pPr>
+        <w:pStyle w:val="ListParagraph"/>
+        <w:ind w:left="1080"/>
+        <w:jc w:val="both"/>
+        <w:rPr>
+          <w:sz w:val="28"/>
+          <w:szCs w:val="28"/>
+        </w:rPr>
+      </w:pPr>
+    </w:p>
+    <w:p>
+      <w:pPr>
+        <w:pStyle w:val="ListParagraph"/>
+        <w:ind w:left="1080"/>
+        <w:jc w:val="both"/>
+        <w:rPr>
+          <w:sz w:val="28"/>
+          <w:szCs w:val="28"/>
+        </w:rPr>
+      </w:pPr>
+      <w:r>
+        <w:rPr>
+          <w:noProof/>
+        </w:rPr>
+        <w:lastRenderedPageBreak/>
+        <w:drawing>
+          <wp:inline distT="0" distB="0" distL="0" distR="0" wp14:anchorId="2710DF14" wp14:editId="63E14C19">
+            <wp:extent cx="4556098" cy="3882419"/>
+            <wp:effectExtent l="0" t="0" r="0" b="3810"/>
+            <wp:docPr id="17" name="Picture 17"/>
+            <wp:cNvGraphicFramePr>
+              <a:graphicFrameLocks xmlns:a="http://schemas.openxmlformats.org/drawingml/2006/main" noChangeAspect="1"/>
+            </wp:cNvGraphicFramePr>
+            <a:graphic xmlns:a="http://schemas.openxmlformats.org/drawingml/2006/main">
+              <a:graphicData uri="http://schemas.openxmlformats.org/drawingml/2006/picture">
+                <pic:pic xmlns:pic="http://schemas.openxmlformats.org/drawingml/2006/picture">
+                  <pic:nvPicPr>
+                    <pic:cNvPr id="1" name=""/>
+                    <pic:cNvPicPr/>
+                  </pic:nvPicPr>
+                  <pic:blipFill>
+                    <a:blip r:embed="rId29"/>
+                    <a:stretch>
+                      <a:fillRect/>
+                    </a:stretch>
+                  </pic:blipFill>
+                  <pic:spPr>
+                    <a:xfrm>
+                      <a:off x="0" y="0"/>
+                      <a:ext cx="4568307" cy="3892822"/>
+                    </a:xfrm>
+                    <a:prstGeom prst="rect">
+                      <a:avLst/>
+                    </a:prstGeom>
+                  </pic:spPr>
+                </pic:pic>
+              </a:graphicData>
+            </a:graphic>
+          </wp:inline>
+        </w:drawing>
+      </w:r>
+    </w:p>
+    <w:p>
+      <w:pPr>
+        <w:pStyle w:val="ListParagraph"/>
+        <w:ind w:left="1080"/>
+        <w:jc w:val="both"/>
+        <w:rPr>
+          <w:sz w:val="28"/>
+          <w:szCs w:val="28"/>
+        </w:rPr>
+      </w:pPr>
+      <w:r>
+        <w:rPr>
+          <w:sz w:val="28"/>
+          <w:szCs w:val="28"/>
+        </w:rPr>
+        <w:t>Nhập tên file output và nhấn Enter.</w:t>
+      </w:r>
+    </w:p>
+    <w:p>
+      <w:pPr>
+        <w:pStyle w:val="ListParagraph"/>
+        <w:ind w:left="1080"/>
+        <w:jc w:val="both"/>
+        <w:rPr>
+          <w:sz w:val="28"/>
+          <w:szCs w:val="28"/>
+        </w:rPr>
+      </w:pPr>
+    </w:p>
+    <w:p>
+      <w:pPr>
+        <w:pStyle w:val="ListParagraph"/>
+        <w:ind w:left="1080"/>
+        <w:jc w:val="both"/>
+        <w:rPr>
+          <w:sz w:val="28"/>
+          <w:szCs w:val="28"/>
+        </w:rPr>
+      </w:pPr>
+      <w:r>
+        <w:rPr>
+          <w:noProof/>
+        </w:rPr>
+        <w:drawing>
+          <wp:inline distT="0" distB="0" distL="0" distR="0" wp14:anchorId="038B4C86" wp14:editId="306A0951">
+            <wp:extent cx="4254945" cy="3625795"/>
+            <wp:effectExtent l="0" t="0" r="0" b="0"/>
+            <wp:docPr id="18" name="Picture 18"/>
+            <wp:cNvGraphicFramePr>
+              <a:graphicFrameLocks xmlns:a="http://schemas.openxmlformats.org/drawingml/2006/main" noChangeAspect="1"/>
+            </wp:cNvGraphicFramePr>
+            <a:graphic xmlns:a="http://schemas.openxmlformats.org/drawingml/2006/main">
+              <a:graphicData uri="http://schemas.openxmlformats.org/drawingml/2006/picture">
+                <pic:pic xmlns:pic="http://schemas.openxmlformats.org/drawingml/2006/picture">
+                  <pic:nvPicPr>
+                    <pic:cNvPr id="1" name=""/>
+                    <pic:cNvPicPr/>
+                  </pic:nvPicPr>
+                  <pic:blipFill>
+                    <a:blip r:embed="rId30"/>
+                    <a:stretch>
+                      <a:fillRect/>
+                    </a:stretch>
+                  </pic:blipFill>
+                  <pic:spPr>
+                    <a:xfrm>
+                      <a:off x="0" y="0"/>
+                      <a:ext cx="4265052" cy="3634407"/>
+                    </a:xfrm>
+                    <a:prstGeom prst="rect">
+                      <a:avLst/>
+                    </a:prstGeom>
+                  </pic:spPr>
+                </pic:pic>
+              </a:graphicData>
+            </a:graphic>
+          </wp:inline>
+        </w:drawing>
+      </w:r>
+    </w:p>
+    <w:p>
+      <w:pPr>
+        <w:pStyle w:val="ListParagraph"/>
+        <w:ind w:left="1080"/>
+        <w:jc w:val="both"/>
+        <w:rPr>
+          <w:sz w:val="28"/>
+          <w:szCs w:val="28"/>
+        </w:rPr>
+      </w:pPr>
+      <w:r>
+        <w:rPr>
+          <w:sz w:val="28"/>
+          <w:szCs w:val="28"/>
+        </w:rPr>
+        <w:t>Nén thành công folder.</w:t>
+      </w:r>
+    </w:p>
+    <w:p>
+      <w:pPr>
+        <w:pStyle w:val="ListParagraph"/>
+        <w:numPr>
+          <w:ilvl w:val="0"/>
+          <w:numId w:val="50"/>
+        </w:numPr>
+        <w:jc w:val="both"/>
+        <w:rPr>
+          <w:sz w:val="28"/>
+          <w:szCs w:val="28"/>
+        </w:rPr>
+      </w:pPr>
+      <w:r>
+        <w:rPr>
+          <w:sz w:val="28"/>
+          <w:szCs w:val="28"/>
+        </w:rPr>
+        <w:lastRenderedPageBreak/>
+        <w:t>Giải nén folder:</w:t>
+      </w:r>
+    </w:p>
+    <w:p>
+      <w:pPr>
+        <w:pStyle w:val="ListParagraph"/>
+        <w:ind w:left="1080"/>
+        <w:jc w:val="both"/>
+        <w:rPr>
+          <w:sz w:val="28"/>
+          <w:szCs w:val="28"/>
+        </w:rPr>
+      </w:pPr>
+      <w:r>
+        <w:rPr>
+          <w:noProof/>
+        </w:rPr>
+        <w:drawing>
+          <wp:inline distT="0" distB="0" distL="0" distR="0" wp14:anchorId="205817A1" wp14:editId="474950DC">
+            <wp:extent cx="5346674" cy="4556097"/>
+            <wp:effectExtent l="0" t="0" r="6985" b="0"/>
+            <wp:docPr id="19" name="Picture 19"/>
+            <wp:cNvGraphicFramePr>
+              <a:graphicFrameLocks xmlns:a="http://schemas.openxmlformats.org/drawingml/2006/main" noChangeAspect="1"/>
+            </wp:cNvGraphicFramePr>
+            <a:graphic xmlns:a="http://schemas.openxmlformats.org/drawingml/2006/main">
+              <a:graphicData uri="http://schemas.openxmlformats.org/drawingml/2006/picture">
+                <pic:pic xmlns:pic="http://schemas.openxmlformats.org/drawingml/2006/picture">
+                  <pic:nvPicPr>
+                    <pic:cNvPr id="1" name=""/>
+                    <pic:cNvPicPr/>
+                  </pic:nvPicPr>
+                  <pic:blipFill>
+                    <a:blip r:embed="rId31"/>
+                    <a:stretch>
+                      <a:fillRect/>
+                    </a:stretch>
+                  </pic:blipFill>
+                  <pic:spPr>
+                    <a:xfrm>
+                      <a:off x="0" y="0"/>
+                      <a:ext cx="5361877" cy="4569052"/>
+                    </a:xfrm>
+                    <a:prstGeom prst="rect">
+                      <a:avLst/>
+                    </a:prstGeom>
+                  </pic:spPr>
+                </pic:pic>
+              </a:graphicData>
+            </a:graphic>
+          </wp:inline>
+        </w:drawing>
+      </w:r>
+    </w:p>
+    <w:p>
+      <w:pPr>
+        <w:pStyle w:val="ListParagraph"/>
+        <w:ind w:left="1080"/>
+        <w:jc w:val="both"/>
+        <w:rPr>
+          <w:sz w:val="28"/>
+          <w:szCs w:val="28"/>
+        </w:rPr>
+      </w:pPr>
+      <w:r>
+        <w:rPr>
+          <w:sz w:val="28"/>
+          <w:szCs w:val="28"/>
+        </w:rPr>
+        <w:t>Nhập tên file nén của folder đã nén và nhấn Enter.</w:t>
+      </w:r>
+    </w:p>
+    <w:p>
+      <w:pPr>
+        <w:pStyle w:val="ListParagraph"/>
+        <w:ind w:left="1080"/>
+        <w:jc w:val="both"/>
+        <w:rPr>
+          <w:sz w:val="28"/>
+          <w:szCs w:val="28"/>
+        </w:rPr>
+      </w:pPr>
+      <w:r>
+        <w:rPr>
+          <w:noProof/>
+        </w:rPr>
+        <w:lastRenderedPageBreak/>
+        <w:drawing>
+          <wp:inline distT="0" distB="0" distL="0" distR="0" wp14:anchorId="17D1ABE3" wp14:editId="7BAE8FDD">
+            <wp:extent cx="4422904" cy="3768918"/>
+            <wp:effectExtent l="0" t="0" r="0" b="3175"/>
+            <wp:docPr id="21" name="Picture 21"/>
+            <wp:cNvGraphicFramePr>
+              <a:graphicFrameLocks xmlns:a="http://schemas.openxmlformats.org/drawingml/2006/main" noChangeAspect="1"/>
+            </wp:cNvGraphicFramePr>
+            <a:graphic xmlns:a="http://schemas.openxmlformats.org/drawingml/2006/main">
+              <a:graphicData uri="http://schemas.openxmlformats.org/drawingml/2006/picture">
+                <pic:pic xmlns:pic="http://schemas.openxmlformats.org/drawingml/2006/picture">
+                  <pic:nvPicPr>
+                    <pic:cNvPr id="1" name=""/>
+                    <pic:cNvPicPr/>
+                  </pic:nvPicPr>
+                  <pic:blipFill>
+                    <a:blip r:embed="rId32"/>
+                    <a:stretch>
+                      <a:fillRect/>
+                    </a:stretch>
+                  </pic:blipFill>
+                  <pic:spPr>
+                    <a:xfrm>
+                      <a:off x="0" y="0"/>
+                      <a:ext cx="4455187" cy="3796427"/>
+                    </a:xfrm>
+                    <a:prstGeom prst="rect">
+                      <a:avLst/>
+                    </a:prstGeom>
+                  </pic:spPr>
+                </pic:pic>
+              </a:graphicData>
+            </a:graphic>
+          </wp:inline>
+        </w:drawing>
+      </w:r>
+    </w:p>
+    <w:p>
+      <w:pPr>
+        <w:pStyle w:val="ListParagraph"/>
+        <w:ind w:left="1080"/>
+        <w:jc w:val="both"/>
+        <w:rPr>
+          <w:sz w:val="28"/>
+          <w:szCs w:val="28"/>
+        </w:rPr>
+      </w:pPr>
+      <w:r>
+        <w:rPr>
+          <w:sz w:val="28"/>
+          <w:szCs w:val="28"/>
+        </w:rPr>
+        <w:t>Nhập tên folder mới là folder sẽ được giải nén ra và nhấn Enter.</w:t>
+      </w:r>
+    </w:p>
+    <w:p>
+      <w:pPr>
+        <w:pStyle w:val="ListParagraph"/>
+        <w:ind w:left="1080"/>
+        <w:jc w:val="both"/>
+        <w:rPr>
+          <w:sz w:val="28"/>
+          <w:szCs w:val="28"/>
+        </w:rPr>
+      </w:pPr>
+    </w:p>
+    <w:p>
+      <w:pPr>
+        <w:pStyle w:val="ListParagraph"/>
+        <w:ind w:left="1080"/>
+        <w:jc w:val="both"/>
+        <w:rPr>
+          <w:sz w:val="28"/>
+          <w:szCs w:val="28"/>
+        </w:rPr>
+      </w:pPr>
+      <w:r>
+        <w:rPr>
+          <w:noProof/>
+        </w:rPr>
+        <w:drawing>
+          <wp:inline distT="0" distB="0" distL="0" distR="0" wp14:anchorId="2C6D83A1" wp14:editId="3F5A5612">
+            <wp:extent cx="4373218" cy="3726580"/>
+            <wp:effectExtent l="0" t="0" r="8890" b="7620"/>
+            <wp:docPr id="22" name="Picture 22"/>
+            <wp:cNvGraphicFramePr>
+              <a:graphicFrameLocks xmlns:a="http://schemas.openxmlformats.org/drawingml/2006/main" noChangeAspect="1"/>
+            </wp:cNvGraphicFramePr>
+            <a:graphic xmlns:a="http://schemas.openxmlformats.org/drawingml/2006/main">
+              <a:graphicData uri="http://schemas.openxmlformats.org/drawingml/2006/picture">
+                <pic:pic xmlns:pic="http://schemas.openxmlformats.org/drawingml/2006/picture">
+                  <pic:nvPicPr>
+                    <pic:cNvPr id="1" name=""/>
+                    <pic:cNvPicPr/>
+                  </pic:nvPicPr>
+                  <pic:blipFill>
+                    <a:blip r:embed="rId33"/>
+                    <a:stretch>
+                      <a:fillRect/>
+                    </a:stretch>
+                  </pic:blipFill>
+                  <pic:spPr>
+                    <a:xfrm>
+                      <a:off x="0" y="0"/>
+                      <a:ext cx="4411164" cy="3758915"/>
+                    </a:xfrm>
+                    <a:prstGeom prst="rect">
+                      <a:avLst/>
+                    </a:prstGeom>
+                  </pic:spPr>
+                </pic:pic>
+              </a:graphicData>
+            </a:graphic>
+          </wp:inline>
+        </w:drawing>
+      </w:r>
+    </w:p>
+    <w:p>
+      <w:pPr>
+        <w:pStyle w:val="ListParagraph"/>
+        <w:ind w:left="1080"/>
+        <w:jc w:val="both"/>
+        <w:rPr>
+          <w:sz w:val="28"/>
+          <w:szCs w:val="28"/>
+        </w:rPr>
+      </w:pPr>
+      <w:r>
+        <w:rPr>
+          <w:sz w:val="28"/>
+          <w:szCs w:val="28"/>
+        </w:rPr>
+        <w:t>Giải nén folder thành công.</w:t>
+      </w:r>
+    </w:p>
+    <w:p>
+      <w:pPr>
         <w:rPr>
           <w:b/>
           <w:bCs/>
@@ -4491,7 +5775,85 @@
           <w:sz w:val="40"/>
           <w:szCs w:val="40"/>
         </w:rPr>
+      </w:pPr>
+      <w:r>
+        <w:rPr>
+          <w:b/>
+          <w:bCs/>
+          <w:color w:val="2E74B5" w:themeColor="accent5" w:themeShade="BF"/>
+          <w:sz w:val="40"/>
+          <w:szCs w:val="40"/>
+        </w:rPr>
+        <w:lastRenderedPageBreak/>
+        <w:t>VI</w:t>
+      </w:r>
+      <w:r>
+        <w:rPr>
+          <w:b/>
+          <w:bCs/>
+          <w:color w:val="2E74B5" w:themeColor="accent5" w:themeShade="BF"/>
+          <w:sz w:val="40"/>
+          <w:szCs w:val="40"/>
+        </w:rPr>
+        <w:t>I</w:t>
+      </w:r>
+      <w:r>
+        <w:rPr>
+          <w:b/>
+          <w:bCs/>
+          <w:color w:val="2E74B5" w:themeColor="accent5" w:themeShade="BF"/>
+          <w:sz w:val="40"/>
+          <w:szCs w:val="40"/>
+        </w:rPr>
         <w:t>I. Video hướng dẫn sử dụng:</w:t>
+      </w:r>
+    </w:p>
+    <w:bookmarkStart w:id="0" w:name="_GoBack"/>
+    <w:bookmarkEnd w:id="0"/>
+    <w:p>
+      <w:pPr>
+        <w:rPr>
+          <w:rFonts w:eastAsia="Times New Roman"/>
+          <w:b/>
+          <w:color w:val="2E74B5"/>
+          <w:sz w:val="40"/>
+        </w:rPr>
+      </w:pPr>
+      <w:r>
+        <w:fldChar w:fldCharType="begin"/>
+      </w:r>
+      <w:r>
+        <w:instrText xml:space="preserve"> HYPERLINK "</w:instrText>
+      </w:r>
+      <w:r>
+        <w:instrText>https://www.youtube.com/watch?v=BGP45qZ_0O4&amp;t=81s</w:instrText>
+      </w:r>
+      <w:r>
+        <w:instrText xml:space="preserve">" </w:instrText>
+      </w:r>
+      <w:r>
+        <w:fldChar w:fldCharType="separate"/>
+      </w:r>
+      <w:r>
+        <w:rPr>
+          <w:rStyle w:val="Hyperlink"/>
+        </w:rPr>
+        <w:t>https://www.youtub</w:t>
+      </w:r>
+      <w:r>
+        <w:rPr>
+          <w:rStyle w:val="Hyperlink"/>
+        </w:rPr>
+        <w:t>e</w:t>
+      </w:r>
+      <w:r>
+        <w:rPr>
+          <w:rStyle w:val="Hyperlink"/>
+        </w:rPr>
+        <w:t>.com/watch?v=BGP45qZ_0O4&amp;t=81s</w:t>
+      </w:r>
+      <w:r>
+        <w:fldChar w:fldCharType="end"/>
       </w:r>
     </w:p>
     <w:sectPr>
@@ -4739,6 +6101,95 @@
     </w:lvl>
   </w:abstractNum>
   <w:abstractNum w:abstractNumId="2" w15:restartNumberingAfterBreak="0">
+    <w:nsid w:val="05A651A7"/>
+    <w:multiLevelType w:val="hybridMultilevel"/>
+    <w:tmpl w:val="0F6272FC"/>
+    <w:lvl w:ilvl="0" w:tplc="211A6EAA">
+      <w:start w:val="1"/>
+      <w:numFmt w:val="decimal"/>
+      <w:lvlText w:val="%1."/>
+      <w:lvlJc w:val="left"/>
+      <w:pPr>
+        <w:ind w:left="1080" w:hanging="360"/>
+      </w:pPr>
+      <w:rPr>
+        <w:rFonts w:hint="default"/>
+      </w:rPr>
+    </w:lvl>
+    <w:lvl w:ilvl="1" w:tplc="04090019" w:tentative="1">
+      <w:start w:val="1"/>
+      <w:numFmt w:val="lowerLetter"/>
+      <w:lvlText w:val="%2."/>
+      <w:lvlJc w:val="left"/>
+      <w:pPr>
+        <w:ind w:left="1800" w:hanging="360"/>
+      </w:pPr>
+    </w:lvl>
+    <w:lvl w:ilvl="2" w:tplc="0409001B" w:tentative="1">
+      <w:start w:val="1"/>
+      <w:numFmt w:val="lowerRoman"/>
+      <w:lvlText w:val="%3."/>
+      <w:lvlJc w:val="right"/>
+      <w:pPr>
+        <w:ind w:left="2520" w:hanging="180"/>
+      </w:pPr>
+    </w:lvl>
+    <w:lvl w:ilvl="3" w:tplc="0409000F" w:tentative="1">
+      <w:start w:val="1"/>
+      <w:numFmt w:val="decimal"/>
+      <w:lvlText w:val="%4."/>
+      <w:lvlJc w:val="left"/>
+      <w:pPr>
+        <w:ind w:left="3240" w:hanging="360"/>
+      </w:pPr>
+    </w:lvl>
+    <w:lvl w:ilvl="4" w:tplc="04090019" w:tentative="1">
+      <w:start w:val="1"/>
+      <w:numFmt w:val="lowerLetter"/>
+      <w:lvlText w:val="%5."/>
+      <w:lvlJc w:val="left"/>
+      <w:pPr>
+        <w:ind w:left="3960" w:hanging="360"/>
+      </w:pPr>
+    </w:lvl>
+    <w:lvl w:ilvl="5" w:tplc="0409001B" w:tentative="1">
+      <w:start w:val="1"/>
+      <w:numFmt w:val="lowerRoman"/>
+      <w:lvlText w:val="%6."/>
+      <w:lvlJc w:val="right"/>
+      <w:pPr>
+        <w:ind w:left="4680" w:hanging="180"/>
+      </w:pPr>
+    </w:lvl>
+    <w:lvl w:ilvl="6" w:tplc="0409000F" w:tentative="1">
+      <w:start w:val="1"/>
+      <w:numFmt w:val="decimal"/>
+      <w:lvlText w:val="%7."/>
+      <w:lvlJc w:val="left"/>
+      <w:pPr>
+        <w:ind w:left="5400" w:hanging="360"/>
+      </w:pPr>
+    </w:lvl>
+    <w:lvl w:ilvl="7" w:tplc="04090019" w:tentative="1">
+      <w:start w:val="1"/>
+      <w:numFmt w:val="lowerLetter"/>
+      <w:lvlText w:val="%8."/>
+      <w:lvlJc w:val="left"/>
+      <w:pPr>
+        <w:ind w:left="6120" w:hanging="360"/>
+      </w:pPr>
+    </w:lvl>
+    <w:lvl w:ilvl="8" w:tplc="0409001B" w:tentative="1">
+      <w:start w:val="1"/>
+      <w:numFmt w:val="lowerRoman"/>
+      <w:lvlText w:val="%9."/>
+      <w:lvlJc w:val="right"/>
+      <w:pPr>
+        <w:ind w:left="6840" w:hanging="180"/>
+      </w:pPr>
+    </w:lvl>
+  </w:abstractNum>
+  <w:abstractNum w:abstractNumId="3" w15:restartNumberingAfterBreak="0">
     <w:nsid w:val="06ED594F"/>
     <w:multiLevelType w:val="hybridMultilevel"/>
     <w:tmpl w:val="0F720E64"/>
@@ -4851,7 +6302,7 @@
       </w:rPr>
     </w:lvl>
   </w:abstractNum>
-  <w:abstractNum w:abstractNumId="3" w15:restartNumberingAfterBreak="0">
+  <w:abstractNum w:abstractNumId="4" w15:restartNumberingAfterBreak="0">
     <w:nsid w:val="0795136A"/>
     <w:multiLevelType w:val="hybridMultilevel"/>
     <w:tmpl w:val="489015B0"/>
@@ -4940,7 +6391,7 @@
       </w:pPr>
     </w:lvl>
   </w:abstractNum>
-  <w:abstractNum w:abstractNumId="4" w15:restartNumberingAfterBreak="0">
+  <w:abstractNum w:abstractNumId="5" w15:restartNumberingAfterBreak="0">
     <w:nsid w:val="0BBA04C0"/>
     <w:multiLevelType w:val="hybridMultilevel"/>
     <w:tmpl w:val="BE70673E"/>
@@ -5053,7 +6504,7 @@
       </w:rPr>
     </w:lvl>
   </w:abstractNum>
-  <w:abstractNum w:abstractNumId="5" w15:restartNumberingAfterBreak="0">
+  <w:abstractNum w:abstractNumId="6" w15:restartNumberingAfterBreak="0">
     <w:nsid w:val="0D287645"/>
     <w:multiLevelType w:val="hybridMultilevel"/>
     <w:tmpl w:val="5FDCD7B8"/>
@@ -5144,7 +6595,7 @@
       </w:pPr>
     </w:lvl>
   </w:abstractNum>
-  <w:abstractNum w:abstractNumId="6" w15:restartNumberingAfterBreak="0">
+  <w:abstractNum w:abstractNumId="7" w15:restartNumberingAfterBreak="0">
     <w:nsid w:val="0FE3223A"/>
     <w:multiLevelType w:val="hybridMultilevel"/>
     <w:tmpl w:val="6E648996"/>
@@ -5257,7 +6708,7 @@
       </w:rPr>
     </w:lvl>
   </w:abstractNum>
-  <w:abstractNum w:abstractNumId="7" w15:restartNumberingAfterBreak="0">
+  <w:abstractNum w:abstractNumId="8" w15:restartNumberingAfterBreak="0">
     <w:nsid w:val="137A53F4"/>
     <w:multiLevelType w:val="hybridMultilevel"/>
     <w:tmpl w:val="9A68F7FA"/>
@@ -5346,7 +6797,7 @@
       </w:pPr>
     </w:lvl>
   </w:abstractNum>
-  <w:abstractNum w:abstractNumId="8" w15:restartNumberingAfterBreak="0">
+  <w:abstractNum w:abstractNumId="9" w15:restartNumberingAfterBreak="0">
     <w:nsid w:val="18E12C9B"/>
     <w:multiLevelType w:val="multilevel"/>
     <w:tmpl w:val="04D605D0"/>
@@ -5495,7 +6946,7 @@
       </w:rPr>
     </w:lvl>
   </w:abstractNum>
-  <w:abstractNum w:abstractNumId="9" w15:restartNumberingAfterBreak="0">
+  <w:abstractNum w:abstractNumId="10" w15:restartNumberingAfterBreak="0">
     <w:nsid w:val="1F1467C3"/>
     <w:multiLevelType w:val="hybridMultilevel"/>
     <w:tmpl w:val="D6CCF370"/>
@@ -5608,7 +7059,7 @@
       </w:rPr>
     </w:lvl>
   </w:abstractNum>
-  <w:abstractNum w:abstractNumId="10" w15:restartNumberingAfterBreak="0">
+  <w:abstractNum w:abstractNumId="11" w15:restartNumberingAfterBreak="0">
     <w:nsid w:val="224D2DC8"/>
     <w:multiLevelType w:val="hybridMultilevel"/>
     <w:tmpl w:val="0A84A74A"/>
@@ -5721,7 +7172,7 @@
       </w:rPr>
     </w:lvl>
   </w:abstractNum>
-  <w:abstractNum w:abstractNumId="11" w15:restartNumberingAfterBreak="0">
+  <w:abstractNum w:abstractNumId="12" w15:restartNumberingAfterBreak="0">
     <w:nsid w:val="231F1A17"/>
     <w:multiLevelType w:val="hybridMultilevel"/>
     <w:tmpl w:val="18725038"/>
@@ -5834,7 +7285,7 @@
       </w:rPr>
     </w:lvl>
   </w:abstractNum>
-  <w:abstractNum w:abstractNumId="12" w15:restartNumberingAfterBreak="0">
+  <w:abstractNum w:abstractNumId="13" w15:restartNumberingAfterBreak="0">
     <w:nsid w:val="239C4A14"/>
     <w:multiLevelType w:val="hybridMultilevel"/>
     <w:tmpl w:val="26BC7196"/>
@@ -5947,7 +7398,7 @@
       </w:rPr>
     </w:lvl>
   </w:abstractNum>
-  <w:abstractNum w:abstractNumId="13" w15:restartNumberingAfterBreak="0">
+  <w:abstractNum w:abstractNumId="14" w15:restartNumberingAfterBreak="0">
     <w:nsid w:val="28865D63"/>
     <w:multiLevelType w:val="hybridMultilevel"/>
     <w:tmpl w:val="64CE9D62"/>
@@ -6036,7 +7487,7 @@
       </w:pPr>
     </w:lvl>
   </w:abstractNum>
-  <w:abstractNum w:abstractNumId="14" w15:restartNumberingAfterBreak="0">
+  <w:abstractNum w:abstractNumId="15" w15:restartNumberingAfterBreak="0">
     <w:nsid w:val="2A0E0F83"/>
     <w:multiLevelType w:val="hybridMultilevel"/>
     <w:tmpl w:val="9E98D418"/>
@@ -6148,7 +7599,7 @@
       </w:rPr>
     </w:lvl>
   </w:abstractNum>
-  <w:abstractNum w:abstractNumId="15" w15:restartNumberingAfterBreak="0">
+  <w:abstractNum w:abstractNumId="16" w15:restartNumberingAfterBreak="0">
     <w:nsid w:val="2D42020B"/>
     <w:multiLevelType w:val="hybridMultilevel"/>
     <w:tmpl w:val="3BF0CB28"/>
@@ -6261,7 +7712,7 @@
       </w:rPr>
     </w:lvl>
   </w:abstractNum>
-  <w:abstractNum w:abstractNumId="16" w15:restartNumberingAfterBreak="0">
+  <w:abstractNum w:abstractNumId="17" w15:restartNumberingAfterBreak="0">
     <w:nsid w:val="2ECF6E78"/>
     <w:multiLevelType w:val="hybridMultilevel"/>
     <w:tmpl w:val="610685A2"/>
@@ -6374,7 +7825,7 @@
       </w:rPr>
     </w:lvl>
   </w:abstractNum>
-  <w:abstractNum w:abstractNumId="17" w15:restartNumberingAfterBreak="0">
+  <w:abstractNum w:abstractNumId="18" w15:restartNumberingAfterBreak="0">
     <w:nsid w:val="30C35D31"/>
     <w:multiLevelType w:val="hybridMultilevel"/>
     <w:tmpl w:val="CB26040A"/>
@@ -6487,7 +7938,7 @@
       </w:rPr>
     </w:lvl>
   </w:abstractNum>
-  <w:abstractNum w:abstractNumId="18" w15:restartNumberingAfterBreak="0">
+  <w:abstractNum w:abstractNumId="19" w15:restartNumberingAfterBreak="0">
     <w:nsid w:val="32CA3D07"/>
     <w:multiLevelType w:val="hybridMultilevel"/>
     <w:tmpl w:val="08889830"/>
@@ -6600,7 +8051,7 @@
       </w:rPr>
     </w:lvl>
   </w:abstractNum>
-  <w:abstractNum w:abstractNumId="19" w15:restartNumberingAfterBreak="0">
+  <w:abstractNum w:abstractNumId="20" w15:restartNumberingAfterBreak="0">
     <w:nsid w:val="33A33479"/>
     <w:multiLevelType w:val="hybridMultilevel"/>
     <w:tmpl w:val="6FC07948"/>
@@ -6689,7 +8140,7 @@
       </w:pPr>
     </w:lvl>
   </w:abstractNum>
-  <w:abstractNum w:abstractNumId="20" w15:restartNumberingAfterBreak="0">
+  <w:abstractNum w:abstractNumId="21" w15:restartNumberingAfterBreak="0">
     <w:nsid w:val="349D3AE7"/>
     <w:multiLevelType w:val="hybridMultilevel"/>
     <w:tmpl w:val="EB84E3B0"/>
@@ -6802,7 +8253,7 @@
       </w:rPr>
     </w:lvl>
   </w:abstractNum>
-  <w:abstractNum w:abstractNumId="21" w15:restartNumberingAfterBreak="0">
+  <w:abstractNum w:abstractNumId="22" w15:restartNumberingAfterBreak="0">
     <w:nsid w:val="34F30498"/>
     <w:multiLevelType w:val="hybridMultilevel"/>
     <w:tmpl w:val="B7E681A4"/>
@@ -6915,7 +8366,7 @@
       </w:rPr>
     </w:lvl>
   </w:abstractNum>
-  <w:abstractNum w:abstractNumId="22" w15:restartNumberingAfterBreak="0">
+  <w:abstractNum w:abstractNumId="23" w15:restartNumberingAfterBreak="0">
     <w:nsid w:val="36145D5E"/>
     <w:multiLevelType w:val="hybridMultilevel"/>
     <w:tmpl w:val="1854CBB0"/>
@@ -7004,7 +8455,7 @@
       </w:pPr>
     </w:lvl>
   </w:abstractNum>
-  <w:abstractNum w:abstractNumId="23" w15:restartNumberingAfterBreak="0">
+  <w:abstractNum w:abstractNumId="24" w15:restartNumberingAfterBreak="0">
     <w:nsid w:val="446A5C9A"/>
     <w:multiLevelType w:val="hybridMultilevel"/>
     <w:tmpl w:val="B2840D42"/>
@@ -7090,7 +8541,7 @@
       </w:pPr>
     </w:lvl>
   </w:abstractNum>
-  <w:abstractNum w:abstractNumId="24" w15:restartNumberingAfterBreak="0">
+  <w:abstractNum w:abstractNumId="25" w15:restartNumberingAfterBreak="0">
     <w:nsid w:val="4EAB4BC5"/>
     <w:multiLevelType w:val="hybridMultilevel"/>
     <w:tmpl w:val="3684C41C"/>
@@ -7179,7 +8630,7 @@
       </w:pPr>
     </w:lvl>
   </w:abstractNum>
-  <w:abstractNum w:abstractNumId="25" w15:restartNumberingAfterBreak="0">
+  <w:abstractNum w:abstractNumId="26" w15:restartNumberingAfterBreak="0">
     <w:nsid w:val="528D2B61"/>
     <w:multiLevelType w:val="hybridMultilevel"/>
     <w:tmpl w:val="C1B849E6"/>
@@ -7292,7 +8743,7 @@
       </w:rPr>
     </w:lvl>
   </w:abstractNum>
-  <w:abstractNum w:abstractNumId="26" w15:restartNumberingAfterBreak="0">
+  <w:abstractNum w:abstractNumId="27" w15:restartNumberingAfterBreak="0">
     <w:nsid w:val="52CF1681"/>
     <w:multiLevelType w:val="hybridMultilevel"/>
     <w:tmpl w:val="5DE8EA46"/>
@@ -7405,7 +8856,7 @@
       </w:rPr>
     </w:lvl>
   </w:abstractNum>
-  <w:abstractNum w:abstractNumId="27" w15:restartNumberingAfterBreak="0">
+  <w:abstractNum w:abstractNumId="28" w15:restartNumberingAfterBreak="0">
     <w:nsid w:val="54B73638"/>
     <w:multiLevelType w:val="hybridMultilevel"/>
     <w:tmpl w:val="85EE7FFE"/>
@@ -7494,7 +8945,7 @@
       </w:pPr>
     </w:lvl>
   </w:abstractNum>
-  <w:abstractNum w:abstractNumId="28" w15:restartNumberingAfterBreak="0">
+  <w:abstractNum w:abstractNumId="29" w15:restartNumberingAfterBreak="0">
     <w:nsid w:val="550E48FC"/>
     <w:multiLevelType w:val="hybridMultilevel"/>
     <w:tmpl w:val="70DC1668"/>
@@ -7607,7 +9058,7 @@
       </w:rPr>
     </w:lvl>
   </w:abstractNum>
-  <w:abstractNum w:abstractNumId="29" w15:restartNumberingAfterBreak="0">
+  <w:abstractNum w:abstractNumId="30" w15:restartNumberingAfterBreak="0">
     <w:nsid w:val="593E56F0"/>
     <w:multiLevelType w:val="hybridMultilevel"/>
     <w:tmpl w:val="EDC09528"/>
@@ -7720,7 +9171,7 @@
       </w:rPr>
     </w:lvl>
   </w:abstractNum>
-  <w:abstractNum w:abstractNumId="30" w15:restartNumberingAfterBreak="0">
+  <w:abstractNum w:abstractNumId="31" w15:restartNumberingAfterBreak="0">
     <w:nsid w:val="598F794D"/>
     <w:multiLevelType w:val="hybridMultilevel"/>
     <w:tmpl w:val="9E9E924E"/>
@@ -7833,7 +9284,7 @@
       </w:rPr>
     </w:lvl>
   </w:abstractNum>
-  <w:abstractNum w:abstractNumId="31" w15:restartNumberingAfterBreak="0">
+  <w:abstractNum w:abstractNumId="32" w15:restartNumberingAfterBreak="0">
     <w:nsid w:val="5D781BB9"/>
     <w:multiLevelType w:val="hybridMultilevel"/>
     <w:tmpl w:val="5B1CB7D4"/>
@@ -7919,7 +9370,7 @@
       </w:pPr>
     </w:lvl>
   </w:abstractNum>
-  <w:abstractNum w:abstractNumId="32" w15:restartNumberingAfterBreak="0">
+  <w:abstractNum w:abstractNumId="33" w15:restartNumberingAfterBreak="0">
     <w:nsid w:val="604F7689"/>
     <w:multiLevelType w:val="hybridMultilevel"/>
     <w:tmpl w:val="6C3EDF00"/>
@@ -8005,7 +9456,7 @@
       </w:pPr>
     </w:lvl>
   </w:abstractNum>
-  <w:abstractNum w:abstractNumId="33" w15:restartNumberingAfterBreak="0">
+  <w:abstractNum w:abstractNumId="34" w15:restartNumberingAfterBreak="0">
     <w:nsid w:val="60ED34CF"/>
     <w:multiLevelType w:val="hybridMultilevel"/>
     <w:tmpl w:val="51162270"/>
@@ -8097,7 +9548,7 @@
       </w:pPr>
     </w:lvl>
   </w:abstractNum>
-  <w:abstractNum w:abstractNumId="34" w15:restartNumberingAfterBreak="0">
+  <w:abstractNum w:abstractNumId="35" w15:restartNumberingAfterBreak="0">
     <w:nsid w:val="62202929"/>
     <w:multiLevelType w:val="hybridMultilevel"/>
     <w:tmpl w:val="71286912"/>
@@ -8210,7 +9661,7 @@
       </w:rPr>
     </w:lvl>
   </w:abstractNum>
-  <w:abstractNum w:abstractNumId="35" w15:restartNumberingAfterBreak="0">
+  <w:abstractNum w:abstractNumId="36" w15:restartNumberingAfterBreak="0">
     <w:nsid w:val="64805E3A"/>
     <w:multiLevelType w:val="hybridMultilevel"/>
     <w:tmpl w:val="7B2CA8A6"/>
@@ -8299,7 +9750,7 @@
       </w:pPr>
     </w:lvl>
   </w:abstractNum>
-  <w:abstractNum w:abstractNumId="36" w15:restartNumberingAfterBreak="0">
+  <w:abstractNum w:abstractNumId="37" w15:restartNumberingAfterBreak="0">
     <w:nsid w:val="660C2AAD"/>
     <w:multiLevelType w:val="hybridMultilevel"/>
     <w:tmpl w:val="DFDA7296"/>
@@ -8412,7 +9863,7 @@
       </w:rPr>
     </w:lvl>
   </w:abstractNum>
-  <w:abstractNum w:abstractNumId="37" w15:restartNumberingAfterBreak="0">
+  <w:abstractNum w:abstractNumId="38" w15:restartNumberingAfterBreak="0">
     <w:nsid w:val="67573BEC"/>
     <w:multiLevelType w:val="hybridMultilevel"/>
     <w:tmpl w:val="39643DFE"/>
@@ -8525,7 +9976,7 @@
       </w:rPr>
     </w:lvl>
   </w:abstractNum>
-  <w:abstractNum w:abstractNumId="38" w15:restartNumberingAfterBreak="0">
+  <w:abstractNum w:abstractNumId="39" w15:restartNumberingAfterBreak="0">
     <w:nsid w:val="68B3701F"/>
     <w:multiLevelType w:val="hybridMultilevel"/>
     <w:tmpl w:val="0FBC0888"/>
@@ -8617,7 +10068,7 @@
       </w:pPr>
     </w:lvl>
   </w:abstractNum>
-  <w:abstractNum w:abstractNumId="39" w15:restartNumberingAfterBreak="0">
+  <w:abstractNum w:abstractNumId="40" w15:restartNumberingAfterBreak="0">
     <w:nsid w:val="68DD253C"/>
     <w:multiLevelType w:val="hybridMultilevel"/>
     <w:tmpl w:val="2C2863B2"/>
@@ -8730,7 +10181,96 @@
       </w:rPr>
     </w:lvl>
   </w:abstractNum>
-  <w:abstractNum w:abstractNumId="40" w15:restartNumberingAfterBreak="0">
+  <w:abstractNum w:abstractNumId="41" w15:restartNumberingAfterBreak="0">
+    <w:nsid w:val="6E157571"/>
+    <w:multiLevelType w:val="hybridMultilevel"/>
+    <w:tmpl w:val="8C840D0C"/>
+    <w:lvl w:ilvl="0" w:tplc="169CC29C">
+      <w:start w:val="1"/>
+      <w:numFmt w:val="decimal"/>
+      <w:lvlText w:val="%1."/>
+      <w:lvlJc w:val="left"/>
+      <w:pPr>
+        <w:ind w:left="1080" w:hanging="360"/>
+      </w:pPr>
+      <w:rPr>
+        <w:rFonts w:hint="default"/>
+      </w:rPr>
+    </w:lvl>
+    <w:lvl w:ilvl="1" w:tplc="04090019" w:tentative="1">
+      <w:start w:val="1"/>
+      <w:numFmt w:val="lowerLetter"/>
+      <w:lvlText w:val="%2."/>
+      <w:lvlJc w:val="left"/>
+      <w:pPr>
+        <w:ind w:left="1800" w:hanging="360"/>
+      </w:pPr>
+    </w:lvl>
+    <w:lvl w:ilvl="2" w:tplc="0409001B" w:tentative="1">
+      <w:start w:val="1"/>
+      <w:numFmt w:val="lowerRoman"/>
+      <w:lvlText w:val="%3."/>
+      <w:lvlJc w:val="right"/>
+      <w:pPr>
+        <w:ind w:left="2520" w:hanging="180"/>
+      </w:pPr>
+    </w:lvl>
+    <w:lvl w:ilvl="3" w:tplc="0409000F" w:tentative="1">
+      <w:start w:val="1"/>
+      <w:numFmt w:val="decimal"/>
+      <w:lvlText w:val="%4."/>
+      <w:lvlJc w:val="left"/>
+      <w:pPr>
+        <w:ind w:left="3240" w:hanging="360"/>
+      </w:pPr>
+    </w:lvl>
+    <w:lvl w:ilvl="4" w:tplc="04090019" w:tentative="1">
+      <w:start w:val="1"/>
+      <w:numFmt w:val="lowerLetter"/>
+      <w:lvlText w:val="%5."/>
+      <w:lvlJc w:val="left"/>
+      <w:pPr>
+        <w:ind w:left="3960" w:hanging="360"/>
+      </w:pPr>
+    </w:lvl>
+    <w:lvl w:ilvl="5" w:tplc="0409001B" w:tentative="1">
+      <w:start w:val="1"/>
+      <w:numFmt w:val="lowerRoman"/>
+      <w:lvlText w:val="%6."/>
+      <w:lvlJc w:val="right"/>
+      <w:pPr>
+        <w:ind w:left="4680" w:hanging="180"/>
+      </w:pPr>
+    </w:lvl>
+    <w:lvl w:ilvl="6" w:tplc="0409000F" w:tentative="1">
+      <w:start w:val="1"/>
+      <w:numFmt w:val="decimal"/>
+      <w:lvlText w:val="%7."/>
+      <w:lvlJc w:val="left"/>
+      <w:pPr>
+        <w:ind w:left="5400" w:hanging="360"/>
+      </w:pPr>
+    </w:lvl>
+    <w:lvl w:ilvl="7" w:tplc="04090019" w:tentative="1">
+      <w:start w:val="1"/>
+      <w:numFmt w:val="lowerLetter"/>
+      <w:lvlText w:val="%8."/>
+      <w:lvlJc w:val="left"/>
+      <w:pPr>
+        <w:ind w:left="6120" w:hanging="360"/>
+      </w:pPr>
+    </w:lvl>
+    <w:lvl w:ilvl="8" w:tplc="0409001B" w:tentative="1">
+      <w:start w:val="1"/>
+      <w:numFmt w:val="lowerRoman"/>
+      <w:lvlText w:val="%9."/>
+      <w:lvlJc w:val="right"/>
+      <w:pPr>
+        <w:ind w:left="6840" w:hanging="180"/>
+      </w:pPr>
+    </w:lvl>
+  </w:abstractNum>
+  <w:abstractNum w:abstractNumId="42" w15:restartNumberingAfterBreak="0">
     <w:nsid w:val="6E643247"/>
     <w:multiLevelType w:val="hybridMultilevel"/>
     <w:tmpl w:val="33C474EA"/>
@@ -8843,7 +10383,7 @@
       </w:rPr>
     </w:lvl>
   </w:abstractNum>
-  <w:abstractNum w:abstractNumId="41" w15:restartNumberingAfterBreak="0">
+  <w:abstractNum w:abstractNumId="43" w15:restartNumberingAfterBreak="0">
     <w:nsid w:val="718726B6"/>
     <w:multiLevelType w:val="hybridMultilevel"/>
     <w:tmpl w:val="8C004A46"/>
@@ -8956,7 +10496,7 @@
       </w:rPr>
     </w:lvl>
   </w:abstractNum>
-  <w:abstractNum w:abstractNumId="42" w15:restartNumberingAfterBreak="0">
+  <w:abstractNum w:abstractNumId="44" w15:restartNumberingAfterBreak="0">
     <w:nsid w:val="722A10C1"/>
     <w:multiLevelType w:val="hybridMultilevel"/>
     <w:tmpl w:val="F3E420F2"/>
@@ -9069,7 +10609,7 @@
       </w:rPr>
     </w:lvl>
   </w:abstractNum>
-  <w:abstractNum w:abstractNumId="43" w15:restartNumberingAfterBreak="0">
+  <w:abstractNum w:abstractNumId="45" w15:restartNumberingAfterBreak="0">
     <w:nsid w:val="74FD6D27"/>
     <w:multiLevelType w:val="multilevel"/>
     <w:tmpl w:val="86B42506"/>
@@ -9218,7 +10758,7 @@
       </w:rPr>
     </w:lvl>
   </w:abstractNum>
-  <w:abstractNum w:abstractNumId="44" w15:restartNumberingAfterBreak="0">
+  <w:abstractNum w:abstractNumId="46" w15:restartNumberingAfterBreak="0">
     <w:nsid w:val="7BC5757F"/>
     <w:multiLevelType w:val="hybridMultilevel"/>
     <w:tmpl w:val="060A2ACA"/>
@@ -9307,7 +10847,7 @@
       </w:pPr>
     </w:lvl>
   </w:abstractNum>
-  <w:abstractNum w:abstractNumId="45" w15:restartNumberingAfterBreak="0">
+  <w:abstractNum w:abstractNumId="47" w15:restartNumberingAfterBreak="0">
     <w:nsid w:val="7CC60FB0"/>
     <w:multiLevelType w:val="hybridMultilevel"/>
     <w:tmpl w:val="F8186FF0"/>
@@ -9420,7 +10960,7 @@
       </w:rPr>
     </w:lvl>
   </w:abstractNum>
-  <w:abstractNum w:abstractNumId="46" w15:restartNumberingAfterBreak="0">
+  <w:abstractNum w:abstractNumId="48" w15:restartNumberingAfterBreak="0">
     <w:nsid w:val="7E6651E1"/>
     <w:multiLevelType w:val="hybridMultilevel"/>
     <w:tmpl w:val="0DCC9DF8"/>
@@ -9509,7 +11049,7 @@
       </w:pPr>
     </w:lvl>
   </w:abstractNum>
-  <w:abstractNum w:abstractNumId="47" w15:restartNumberingAfterBreak="0">
+  <w:abstractNum w:abstractNumId="49" w15:restartNumberingAfterBreak="0">
     <w:nsid w:val="7F4427E0"/>
     <w:multiLevelType w:val="hybridMultilevel"/>
     <w:tmpl w:val="E8BAEA2E"/>
@@ -9623,19 +11163,19 @@
     </w:lvl>
   </w:abstractNum>
   <w:num w:numId="1">
-    <w:abstractNumId w:val="29"/>
+    <w:abstractNumId w:val="30"/>
   </w:num>
   <w:num w:numId="2">
-    <w:abstractNumId w:val="43"/>
+    <w:abstractNumId w:val="45"/>
   </w:num>
   <w:num w:numId="3">
-    <w:abstractNumId w:val="8"/>
+    <w:abstractNumId w:val="9"/>
   </w:num>
   <w:num w:numId="4">
-    <w:abstractNumId w:val="10"/>
+    <w:abstractNumId w:val="11"/>
   </w:num>
   <w:num w:numId="5">
-    <w:abstractNumId w:val="26"/>
+    <w:abstractNumId w:val="27"/>
   </w:num>
   <w:num w:numId="6">
     <w:abstractNumId w:val="1"/>
@@ -9644,127 +11184,133 @@
     <w:abstractNumId w:val="0"/>
   </w:num>
   <w:num w:numId="8">
+    <w:abstractNumId w:val="5"/>
+  </w:num>
+  <w:num w:numId="9">
+    <w:abstractNumId w:val="10"/>
+  </w:num>
+  <w:num w:numId="10">
+    <w:abstractNumId w:val="26"/>
+  </w:num>
+  <w:num w:numId="11">
+    <w:abstractNumId w:val="16"/>
+  </w:num>
+  <w:num w:numId="12">
+    <w:abstractNumId w:val="19"/>
+  </w:num>
+  <w:num w:numId="13">
+    <w:abstractNumId w:val="28"/>
+  </w:num>
+  <w:num w:numId="14">
+    <w:abstractNumId w:val="25"/>
+  </w:num>
+  <w:num w:numId="15">
+    <w:abstractNumId w:val="34"/>
+  </w:num>
+  <w:num w:numId="16">
+    <w:abstractNumId w:val="6"/>
+  </w:num>
+  <w:num w:numId="17">
+    <w:abstractNumId w:val="7"/>
+  </w:num>
+  <w:num w:numId="18">
+    <w:abstractNumId w:val="38"/>
+  </w:num>
+  <w:num w:numId="19">
+    <w:abstractNumId w:val="33"/>
+  </w:num>
+  <w:num w:numId="20">
+    <w:abstractNumId w:val="49"/>
+  </w:num>
+  <w:num w:numId="21">
+    <w:abstractNumId w:val="37"/>
+  </w:num>
+  <w:num w:numId="22">
+    <w:abstractNumId w:val="43"/>
+  </w:num>
+  <w:num w:numId="23">
+    <w:abstractNumId w:val="3"/>
+  </w:num>
+  <w:num w:numId="24">
+    <w:abstractNumId w:val="17"/>
+  </w:num>
+  <w:num w:numId="25">
+    <w:abstractNumId w:val="35"/>
+  </w:num>
+  <w:num w:numId="26">
+    <w:abstractNumId w:val="44"/>
+  </w:num>
+  <w:num w:numId="27">
+    <w:abstractNumId w:val="20"/>
+  </w:num>
+  <w:num w:numId="28">
+    <w:abstractNumId w:val="39"/>
+  </w:num>
+  <w:num w:numId="29">
+    <w:abstractNumId w:val="42"/>
+  </w:num>
+  <w:num w:numId="30">
+    <w:abstractNumId w:val="36"/>
+  </w:num>
+  <w:num w:numId="31">
+    <w:abstractNumId w:val="18"/>
+  </w:num>
+  <w:num w:numId="32">
+    <w:abstractNumId w:val="46"/>
+  </w:num>
+  <w:num w:numId="33">
     <w:abstractNumId w:val="4"/>
   </w:num>
-  <w:num w:numId="9">
-    <w:abstractNumId w:val="9"/>
+  <w:num w:numId="34">
+    <w:abstractNumId w:val="14"/>
   </w:num>
-  <w:num w:numId="10">
-    <w:abstractNumId w:val="25"/>
+  <w:num w:numId="35">
+    <w:abstractNumId w:val="48"/>
   </w:num>
-  <w:num w:numId="11">
+  <w:num w:numId="36">
+    <w:abstractNumId w:val="47"/>
+  </w:num>
+  <w:num w:numId="37">
+    <w:abstractNumId w:val="8"/>
+  </w:num>
+  <w:num w:numId="38">
+    <w:abstractNumId w:val="23"/>
+  </w:num>
+  <w:num w:numId="39">
+    <w:abstractNumId w:val="32"/>
+  </w:num>
+  <w:num w:numId="40">
+    <w:abstractNumId w:val="29"/>
+  </w:num>
+  <w:num w:numId="41">
+    <w:abstractNumId w:val="12"/>
+  </w:num>
+  <w:num w:numId="42">
+    <w:abstractNumId w:val="31"/>
+  </w:num>
+  <w:num w:numId="43">
+    <w:abstractNumId w:val="13"/>
+  </w:num>
+  <w:num w:numId="44">
+    <w:abstractNumId w:val="24"/>
+  </w:num>
+  <w:num w:numId="45">
     <w:abstractNumId w:val="15"/>
   </w:num>
-  <w:num w:numId="12">
-    <w:abstractNumId w:val="18"/>
+  <w:num w:numId="46">
+    <w:abstractNumId w:val="22"/>
   </w:num>
-  <w:num w:numId="13">
-    <w:abstractNumId w:val="27"/>
+  <w:num w:numId="47">
+    <w:abstractNumId w:val="40"/>
   </w:num>
-  <w:num w:numId="14">
-    <w:abstractNumId w:val="24"/>
+  <w:num w:numId="48">
+    <w:abstractNumId w:val="21"/>
   </w:num>
-  <w:num w:numId="15">
-    <w:abstractNumId w:val="33"/>
-  </w:num>
-  <w:num w:numId="16">
-    <w:abstractNumId w:val="5"/>
-  </w:num>
-  <w:num w:numId="17">
-    <w:abstractNumId w:val="6"/>
-  </w:num>
-  <w:num w:numId="18">
-    <w:abstractNumId w:val="37"/>
-  </w:num>
-  <w:num w:numId="19">
-    <w:abstractNumId w:val="32"/>
-  </w:num>
-  <w:num w:numId="20">
-    <w:abstractNumId w:val="47"/>
-  </w:num>
-  <w:num w:numId="21">
-    <w:abstractNumId w:val="36"/>
-  </w:num>
-  <w:num w:numId="22">
+  <w:num w:numId="49">
     <w:abstractNumId w:val="41"/>
   </w:num>
-  <w:num w:numId="23">
+  <w:num w:numId="50">
     <w:abstractNumId w:val="2"/>
-  </w:num>
-  <w:num w:numId="24">
-    <w:abstractNumId w:val="16"/>
-  </w:num>
-  <w:num w:numId="25">
-    <w:abstractNumId w:val="34"/>
-  </w:num>
-  <w:num w:numId="26">
-    <w:abstractNumId w:val="42"/>
-  </w:num>
-  <w:num w:numId="27">
-    <w:abstractNumId w:val="19"/>
-  </w:num>
-  <w:num w:numId="28">
-    <w:abstractNumId w:val="38"/>
-  </w:num>
-  <w:num w:numId="29">
-    <w:abstractNumId w:val="40"/>
-  </w:num>
-  <w:num w:numId="30">
-    <w:abstractNumId w:val="35"/>
-  </w:num>
-  <w:num w:numId="31">
-    <w:abstractNumId w:val="17"/>
-  </w:num>
-  <w:num w:numId="32">
-    <w:abstractNumId w:val="44"/>
-  </w:num>
-  <w:num w:numId="33">
-    <w:abstractNumId w:val="3"/>
-  </w:num>
-  <w:num w:numId="34">
-    <w:abstractNumId w:val="13"/>
-  </w:num>
-  <w:num w:numId="35">
-    <w:abstractNumId w:val="46"/>
-  </w:num>
-  <w:num w:numId="36">
-    <w:abstractNumId w:val="45"/>
-  </w:num>
-  <w:num w:numId="37">
-    <w:abstractNumId w:val="7"/>
-  </w:num>
-  <w:num w:numId="38">
-    <w:abstractNumId w:val="22"/>
-  </w:num>
-  <w:num w:numId="39">
-    <w:abstractNumId w:val="31"/>
-  </w:num>
-  <w:num w:numId="40">
-    <w:abstractNumId w:val="28"/>
-  </w:num>
-  <w:num w:numId="41">
-    <w:abstractNumId w:val="11"/>
-  </w:num>
-  <w:num w:numId="42">
-    <w:abstractNumId w:val="30"/>
-  </w:num>
-  <w:num w:numId="43">
-    <w:abstractNumId w:val="12"/>
-  </w:num>
-  <w:num w:numId="44">
-    <w:abstractNumId w:val="23"/>
-  </w:num>
-  <w:num w:numId="45">
-    <w:abstractNumId w:val="14"/>
-  </w:num>
-  <w:num w:numId="46">
-    <w:abstractNumId w:val="21"/>
-  </w:num>
-  <w:num w:numId="47">
-    <w:abstractNumId w:val="39"/>
-  </w:num>
-  <w:num w:numId="48">
-    <w:abstractNumId w:val="20"/>
   </w:num>
 </w:numbering>
 </file>
@@ -10662,7 +12208,7 @@
 </file>
 
 <file path=customXml/itemProps1.xml><?xml version="1.0" encoding="utf-8"?>
-<ds:datastoreItem xmlns:ds="http://schemas.openxmlformats.org/officeDocument/2006/customXml" ds:itemID="{1F6A12CC-49E9-4AC0-AEF8-6EE3AF16AEAF}">
+<ds:datastoreItem xmlns:ds="http://schemas.openxmlformats.org/officeDocument/2006/customXml" ds:itemID="{64A0BA63-97A9-493A-A5EF-E54F8DC5F77E}">
   <ds:schemaRefs>
     <ds:schemaRef ds:uri="http://schemas.openxmlformats.org/officeDocument/2006/bibliography"/>
   </ds:schemaRefs>
